--- a/sf/windows下载-激活命令-key.docx
+++ b/sf/windows下载-激活命令-key.docx
@@ -64,8 +64,6 @@
         </w:rPr>
         <w:fldChar w:fldCharType="end"/>
       </w:r>
-      <w:bookmarkStart w:id="0" w:name="_GoBack"/>
-      <w:bookmarkEnd w:id="0"/>
     </w:p>
     <w:p>
       <w:pPr>
@@ -132,13 +130,50 @@
       <w:pPr>
         <w:rPr>
           <w:rFonts w:hint="eastAsia"/>
+          <w:lang w:val="en-US" w:eastAsia="zh-CN"/>
         </w:rPr>
       </w:pPr>
+      <w:r>
+        <w:rPr>
+          <w:rFonts w:hint="eastAsia"/>
+          <w:lang w:val="en-US" w:eastAsia="zh-CN"/>
+        </w:rPr>
+        <w:t>查看系统版本  winver</w:t>
+      </w:r>
     </w:p>
     <w:p>
       <w:pPr>
         <w:rPr>
+          <w:rFonts w:hint="default"/>
+          <w:lang w:val="en-US" w:eastAsia="zh-CN"/>
+        </w:rPr>
+      </w:pPr>
+      <w:r>
+        <w:rPr>
           <w:rFonts w:hint="eastAsia"/>
+          <w:lang w:val="en-US" w:eastAsia="zh-CN"/>
+        </w:rPr>
+        <w:t>查看激活状态</w:t>
+      </w:r>
+      <w:r>
+        <w:rPr>
+          <w:rFonts w:hint="eastAsia"/>
+        </w:rPr>
+        <w:t>slmgr</w:t>
+      </w:r>
+      <w:r>
+        <w:rPr>
+          <w:rFonts w:hint="eastAsia"/>
+          <w:lang w:val="en-US" w:eastAsia="zh-CN"/>
+        </w:rPr>
+        <w:t xml:space="preserve"> /dlv</w:t>
+      </w:r>
+    </w:p>
+    <w:p>
+      <w:pPr>
+        <w:rPr>
+          <w:rFonts w:hint="default" w:eastAsiaTheme="minorEastAsia"/>
+          <w:lang w:val="en-US" w:eastAsia="zh-CN"/>
         </w:rPr>
       </w:pPr>
       <w:r>
@@ -147,6 +182,15 @@
         </w:rPr>
         <w:t>slmgr.vbs /upk</w:t>
       </w:r>
+      <w:r>
+        <w:rPr>
+          <w:rFonts w:hint="eastAsia"/>
+          <w:lang w:val="en-US" w:eastAsia="zh-CN"/>
+        </w:rPr>
+        <w:t xml:space="preserve"> 删除key</w:t>
+      </w:r>
+      <w:bookmarkStart w:id="0" w:name="_GoBack"/>
+      <w:bookmarkEnd w:id="0"/>
     </w:p>
     <w:p>
       <w:pPr>
@@ -164,14 +208,22 @@
     <w:p>
       <w:pPr>
         <w:rPr>
-          <w:rFonts w:hint="eastAsia"/>
+          <w:rFonts w:hint="default"/>
+          <w:lang w:val="en-US" w:eastAsia="zh-CN"/>
         </w:rPr>
       </w:pPr>
       <w:r>
         <w:rPr>
           <w:rFonts w:hint="eastAsia"/>
         </w:rPr>
-        <w:t>slmgr /skms zh.us.to</w:t>
+        <w:t>slmgr /skms</w:t>
+      </w:r>
+      <w:r>
+        <w:rPr>
+          <w:rFonts w:hint="eastAsia"/>
+          <w:lang w:val="en-US" w:eastAsia="zh-CN"/>
+        </w:rPr>
+        <w:t>192.168.0.9</w:t>
       </w:r>
     </w:p>
     <w:p>
@@ -641,6 +693,7 @@
             <w:insideH w:val="none" w:color="auto" w:sz="0" w:space="0"/>
             <w:insideV w:val="none" w:color="auto" w:sz="0" w:space="0"/>
           </w:tblBorders>
+          <w:shd w:val="clear" w:color="auto" w:fill="auto"/>
           <w:tblCellMar>
             <w:top w:w="15" w:type="dxa"/>
             <w:left w:w="15" w:type="dxa"/>
@@ -742,7 +795,6 @@
             <w:insideH w:val="none" w:color="auto" w:sz="0" w:space="0"/>
             <w:insideV w:val="none" w:color="auto" w:sz="0" w:space="0"/>
           </w:tblBorders>
-          <w:shd w:val="clear" w:color="auto" w:fill="auto"/>
           <w:tblCellMar>
             <w:top w:w="15" w:type="dxa"/>
             <w:left w:w="15" w:type="dxa"/>
@@ -1172,6 +1224,7 @@
             <w:insideH w:val="none" w:color="auto" w:sz="0" w:space="0"/>
             <w:insideV w:val="none" w:color="auto" w:sz="0" w:space="0"/>
           </w:tblBorders>
+          <w:shd w:val="clear" w:color="auto" w:fill="auto"/>
           <w:tblCellMar>
             <w:top w:w="15" w:type="dxa"/>
             <w:left w:w="15" w:type="dxa"/>
@@ -1375,6 +1428,7 @@
             <w:insideH w:val="none" w:color="auto" w:sz="0" w:space="0"/>
             <w:insideV w:val="none" w:color="auto" w:sz="0" w:space="0"/>
           </w:tblBorders>
+          <w:shd w:val="clear" w:color="auto" w:fill="auto"/>
           <w:tblCellMar>
             <w:top w:w="15" w:type="dxa"/>
             <w:left w:w="15" w:type="dxa"/>
@@ -1462,208 +1516,6 @@
             </w:pPr>
             <w:r>
               <w:t>DPH2V-TTNVB-4X9Q3-TJR4H-KHJW4</w:t>
-            </w:r>
-          </w:p>
-        </w:tc>
-      </w:tr>
-      <w:tr>
-        <w:tblPrEx>
-          <w:tblBorders>
-            <w:top w:val="none" w:color="auto" w:sz="0" w:space="0"/>
-            <w:left w:val="none" w:color="auto" w:sz="0" w:space="0"/>
-            <w:bottom w:val="none" w:color="auto" w:sz="0" w:space="0"/>
-            <w:right w:val="none" w:color="auto" w:sz="0" w:space="0"/>
-            <w:insideH w:val="none" w:color="auto" w:sz="0" w:space="0"/>
-            <w:insideV w:val="none" w:color="auto" w:sz="0" w:space="0"/>
-          </w:tblBorders>
-          <w:tblCellMar>
-            <w:top w:w="15" w:type="dxa"/>
-            <w:left w:w="15" w:type="dxa"/>
-            <w:bottom w:w="15" w:type="dxa"/>
-            <w:right w:w="15" w:type="dxa"/>
-          </w:tblCellMar>
-        </w:tblPrEx>
-        <w:trPr>
-          <w:trHeight w:val="612" w:hRule="atLeast"/>
-        </w:trPr>
-        <w:tc>
-          <w:tcPr>
-            <w:tcW w:w="3784" w:type="dxa"/>
-            <w:tcBorders>
-              <w:top w:val="single" w:color="auto" w:sz="6" w:space="0"/>
-              <w:left w:val="single" w:color="auto" w:sz="2" w:space="0"/>
-              <w:bottom w:val="single" w:color="auto" w:sz="2" w:space="0"/>
-              <w:right w:val="single" w:color="auto" w:sz="2" w:space="0"/>
-            </w:tcBorders>
-            <w:shd w:val="clear" w:color="auto" w:fill="auto"/>
-            <w:tcMar>
-              <w:top w:w="180" w:type="dxa"/>
-              <w:left w:w="240" w:type="dxa"/>
-              <w:bottom w:w="180" w:type="dxa"/>
-              <w:right w:w="240" w:type="dxa"/>
-            </w:tcMar>
-            <w:vAlign w:val="top"/>
-          </w:tcPr>
-          <w:p>
-            <w:pPr>
-              <w:pStyle w:val="3"/>
-              <w:keepNext w:val="0"/>
-              <w:keepLines w:val="0"/>
-              <w:widowControl/>
-              <w:suppressLineNumbers w:val="0"/>
-              <w:pBdr>
-                <w:top w:val="none" w:color="auto" w:sz="0" w:space="0"/>
-                <w:left w:val="none" w:color="auto" w:sz="0" w:space="0"/>
-                <w:bottom w:val="none" w:color="auto" w:sz="0" w:space="0"/>
-                <w:right w:val="none" w:color="auto" w:sz="0" w:space="0"/>
-              </w:pBdr>
-              <w:spacing w:before="0" w:beforeAutospacing="0" w:after="0" w:afterAutospacing="0" w:line="23" w:lineRule="atLeast"/>
-              <w:ind w:left="0" w:right="0"/>
-              <w:jc w:val="left"/>
-            </w:pPr>
-            <w:r>
-              <w:t>Windows 10 Education</w:t>
-            </w:r>
-          </w:p>
-        </w:tc>
-        <w:tc>
-          <w:tcPr>
-            <w:tcW w:w="6635" w:type="dxa"/>
-            <w:tcBorders>
-              <w:top w:val="single" w:color="auto" w:sz="6" w:space="0"/>
-              <w:left w:val="single" w:color="auto" w:sz="2" w:space="0"/>
-              <w:bottom w:val="single" w:color="auto" w:sz="2" w:space="0"/>
-              <w:right w:val="single" w:color="auto" w:sz="2" w:space="0"/>
-            </w:tcBorders>
-            <w:shd w:val="clear" w:color="auto" w:fill="auto"/>
-            <w:tcMar>
-              <w:top w:w="180" w:type="dxa"/>
-              <w:left w:w="240" w:type="dxa"/>
-              <w:bottom w:w="180" w:type="dxa"/>
-              <w:right w:w="240" w:type="dxa"/>
-            </w:tcMar>
-            <w:vAlign w:val="top"/>
-          </w:tcPr>
-          <w:p>
-            <w:pPr>
-              <w:pStyle w:val="3"/>
-              <w:keepNext w:val="0"/>
-              <w:keepLines w:val="0"/>
-              <w:widowControl/>
-              <w:suppressLineNumbers w:val="0"/>
-              <w:pBdr>
-                <w:top w:val="none" w:color="auto" w:sz="0" w:space="0"/>
-                <w:left w:val="none" w:color="auto" w:sz="0" w:space="0"/>
-                <w:bottom w:val="none" w:color="auto" w:sz="0" w:space="0"/>
-                <w:right w:val="none" w:color="auto" w:sz="0" w:space="0"/>
-              </w:pBdr>
-              <w:spacing w:before="0" w:beforeAutospacing="0" w:after="0" w:afterAutospacing="0" w:line="23" w:lineRule="atLeast"/>
-              <w:ind w:left="0" w:right="0"/>
-              <w:jc w:val="left"/>
-            </w:pPr>
-            <w:r>
-              <w:t>NW6C2-QMPVW-D7KKK-3GKT6-VCFB2</w:t>
-            </w:r>
-          </w:p>
-        </w:tc>
-      </w:tr>
-      <w:tr>
-        <w:tblPrEx>
-          <w:tblBorders>
-            <w:top w:val="none" w:color="auto" w:sz="0" w:space="0"/>
-            <w:left w:val="none" w:color="auto" w:sz="0" w:space="0"/>
-            <w:bottom w:val="none" w:color="auto" w:sz="0" w:space="0"/>
-            <w:right w:val="none" w:color="auto" w:sz="0" w:space="0"/>
-            <w:insideH w:val="none" w:color="auto" w:sz="0" w:space="0"/>
-            <w:insideV w:val="none" w:color="auto" w:sz="0" w:space="0"/>
-          </w:tblBorders>
-          <w:tblCellMar>
-            <w:top w:w="15" w:type="dxa"/>
-            <w:left w:w="15" w:type="dxa"/>
-            <w:bottom w:w="15" w:type="dxa"/>
-            <w:right w:w="15" w:type="dxa"/>
-          </w:tblCellMar>
-        </w:tblPrEx>
-        <w:trPr>
-          <w:trHeight w:val="612" w:hRule="atLeast"/>
-        </w:trPr>
-        <w:tc>
-          <w:tcPr>
-            <w:tcW w:w="3784" w:type="dxa"/>
-            <w:tcBorders>
-              <w:top w:val="single" w:color="auto" w:sz="6" w:space="0"/>
-              <w:left w:val="single" w:color="auto" w:sz="2" w:space="0"/>
-              <w:bottom w:val="single" w:color="auto" w:sz="2" w:space="0"/>
-              <w:right w:val="single" w:color="auto" w:sz="2" w:space="0"/>
-            </w:tcBorders>
-            <w:shd w:val="clear" w:color="auto" w:fill="auto"/>
-            <w:tcMar>
-              <w:top w:w="180" w:type="dxa"/>
-              <w:left w:w="240" w:type="dxa"/>
-              <w:bottom w:w="180" w:type="dxa"/>
-              <w:right w:w="240" w:type="dxa"/>
-            </w:tcMar>
-            <w:vAlign w:val="top"/>
-          </w:tcPr>
-          <w:p>
-            <w:pPr>
-              <w:pStyle w:val="3"/>
-              <w:keepNext w:val="0"/>
-              <w:keepLines w:val="0"/>
-              <w:widowControl/>
-              <w:suppressLineNumbers w:val="0"/>
-              <w:pBdr>
-                <w:top w:val="none" w:color="auto" w:sz="0" w:space="0"/>
-                <w:left w:val="none" w:color="auto" w:sz="0" w:space="0"/>
-                <w:bottom w:val="none" w:color="auto" w:sz="0" w:space="0"/>
-                <w:right w:val="none" w:color="auto" w:sz="0" w:space="0"/>
-              </w:pBdr>
-              <w:spacing w:before="0" w:beforeAutospacing="0" w:after="0" w:afterAutospacing="0" w:line="23" w:lineRule="atLeast"/>
-              <w:ind w:left="0" w:right="0"/>
-              <w:jc w:val="left"/>
-            </w:pPr>
-            <w:r>
-              <w:t>Windows 10 Education N</w:t>
-            </w:r>
-          </w:p>
-        </w:tc>
-        <w:tc>
-          <w:tcPr>
-            <w:tcW w:w="6635" w:type="dxa"/>
-            <w:tcBorders>
-              <w:top w:val="single" w:color="auto" w:sz="6" w:space="0"/>
-              <w:left w:val="single" w:color="auto" w:sz="2" w:space="0"/>
-              <w:bottom w:val="single" w:color="auto" w:sz="2" w:space="0"/>
-              <w:right w:val="single" w:color="auto" w:sz="2" w:space="0"/>
-            </w:tcBorders>
-            <w:shd w:val="clear" w:color="auto" w:fill="auto"/>
-            <w:tcMar>
-              <w:top w:w="180" w:type="dxa"/>
-              <w:left w:w="240" w:type="dxa"/>
-              <w:bottom w:w="180" w:type="dxa"/>
-              <w:right w:w="240" w:type="dxa"/>
-            </w:tcMar>
-            <w:vAlign w:val="top"/>
-          </w:tcPr>
-          <w:p>
-            <w:pPr>
-              <w:pStyle w:val="3"/>
-              <w:keepNext w:val="0"/>
-              <w:keepLines w:val="0"/>
-              <w:widowControl/>
-              <w:suppressLineNumbers w:val="0"/>
-              <w:pBdr>
-                <w:top w:val="none" w:color="auto" w:sz="0" w:space="0"/>
-                <w:left w:val="none" w:color="auto" w:sz="0" w:space="0"/>
-                <w:bottom w:val="none" w:color="auto" w:sz="0" w:space="0"/>
-                <w:right w:val="none" w:color="auto" w:sz="0" w:space="0"/>
-              </w:pBdr>
-              <w:spacing w:before="0" w:beforeAutospacing="0" w:after="0" w:afterAutospacing="0" w:line="23" w:lineRule="atLeast"/>
-              <w:ind w:left="0" w:right="0"/>
-              <w:jc w:val="left"/>
-            </w:pPr>
-            <w:r>
-              <w:t>2WH4N-8QGBV-H22JP-CT43Q-MDWWJ</w:t>
             </w:r>
           </w:p>
         </w:tc>
@@ -1725,7 +1577,7 @@
               <w:jc w:val="left"/>
             </w:pPr>
             <w:r>
-              <w:t>Windows 10 Enterprise 2015 LTSB</w:t>
+              <w:t>Windows 10 Education</w:t>
             </w:r>
           </w:p>
         </w:tc>
@@ -1765,7 +1617,7 @@
               <w:jc w:val="left"/>
             </w:pPr>
             <w:r>
-              <w:t>WNMTR-4C88C-JK8YV-HQ7T2-76DF9</w:t>
+              <w:t>NW6C2-QMPVW-D7KKK-3GKT6-VCFB2</w:t>
             </w:r>
           </w:p>
         </w:tc>
@@ -1780,6 +1632,7 @@
             <w:insideH w:val="none" w:color="auto" w:sz="0" w:space="0"/>
             <w:insideV w:val="none" w:color="auto" w:sz="0" w:space="0"/>
           </w:tblBorders>
+          <w:shd w:val="clear" w:color="auto" w:fill="auto"/>
           <w:tblCellMar>
             <w:top w:w="15" w:type="dxa"/>
             <w:left w:w="15" w:type="dxa"/>
@@ -1826,7 +1679,7 @@
               <w:jc w:val="left"/>
             </w:pPr>
             <w:r>
-              <w:t>Windows 10 Enterprise 2015 LTSB N</w:t>
+              <w:t>Windows 10 Education N</w:t>
             </w:r>
           </w:p>
         </w:tc>
@@ -1866,7 +1719,7 @@
               <w:jc w:val="left"/>
             </w:pPr>
             <w:r>
-              <w:t>2F77B-TNFGY-69QQF-B8YKP-D69TJ</w:t>
+              <w:t>2WH4N-8QGBV-H22JP-CT43Q-MDWWJ</w:t>
             </w:r>
           </w:p>
         </w:tc>
@@ -1881,6 +1734,7 @@
             <w:insideH w:val="none" w:color="auto" w:sz="0" w:space="0"/>
             <w:insideV w:val="none" w:color="auto" w:sz="0" w:space="0"/>
           </w:tblBorders>
+          <w:shd w:val="clear" w:color="auto" w:fill="auto"/>
           <w:tblCellMar>
             <w:top w:w="15" w:type="dxa"/>
             <w:left w:w="15" w:type="dxa"/>
@@ -1927,7 +1781,7 @@
               <w:jc w:val="left"/>
             </w:pPr>
             <w:r>
-              <w:t>Windows 10 Enterprise 2016 LTSB</w:t>
+              <w:t>Windows 10 Enterprise 2015 LTSB</w:t>
             </w:r>
           </w:p>
         </w:tc>
@@ -1967,7 +1821,7 @@
               <w:jc w:val="left"/>
             </w:pPr>
             <w:r>
-              <w:t>DCPHK-NFMTC-H88MJ-PFHPY-QJ4BJ</w:t>
+              <w:t>WNMTR-4C88C-JK8YV-HQ7T2-76DF9</w:t>
             </w:r>
           </w:p>
         </w:tc>
@@ -1982,6 +1836,211 @@
             <w:insideH w:val="none" w:color="auto" w:sz="0" w:space="0"/>
             <w:insideV w:val="none" w:color="auto" w:sz="0" w:space="0"/>
           </w:tblBorders>
+          <w:shd w:val="clear" w:color="auto" w:fill="auto"/>
+          <w:tblCellMar>
+            <w:top w:w="15" w:type="dxa"/>
+            <w:left w:w="15" w:type="dxa"/>
+            <w:bottom w:w="15" w:type="dxa"/>
+            <w:right w:w="15" w:type="dxa"/>
+          </w:tblCellMar>
+        </w:tblPrEx>
+        <w:trPr>
+          <w:trHeight w:val="612" w:hRule="atLeast"/>
+        </w:trPr>
+        <w:tc>
+          <w:tcPr>
+            <w:tcW w:w="3784" w:type="dxa"/>
+            <w:tcBorders>
+              <w:top w:val="single" w:color="auto" w:sz="6" w:space="0"/>
+              <w:left w:val="single" w:color="auto" w:sz="2" w:space="0"/>
+              <w:bottom w:val="single" w:color="auto" w:sz="2" w:space="0"/>
+              <w:right w:val="single" w:color="auto" w:sz="2" w:space="0"/>
+            </w:tcBorders>
+            <w:shd w:val="clear" w:color="auto" w:fill="auto"/>
+            <w:tcMar>
+              <w:top w:w="180" w:type="dxa"/>
+              <w:left w:w="240" w:type="dxa"/>
+              <w:bottom w:w="180" w:type="dxa"/>
+              <w:right w:w="240" w:type="dxa"/>
+            </w:tcMar>
+            <w:vAlign w:val="top"/>
+          </w:tcPr>
+          <w:p>
+            <w:pPr>
+              <w:pStyle w:val="3"/>
+              <w:keepNext w:val="0"/>
+              <w:keepLines w:val="0"/>
+              <w:widowControl/>
+              <w:suppressLineNumbers w:val="0"/>
+              <w:pBdr>
+                <w:top w:val="none" w:color="auto" w:sz="0" w:space="0"/>
+                <w:left w:val="none" w:color="auto" w:sz="0" w:space="0"/>
+                <w:bottom w:val="none" w:color="auto" w:sz="0" w:space="0"/>
+                <w:right w:val="none" w:color="auto" w:sz="0" w:space="0"/>
+              </w:pBdr>
+              <w:spacing w:before="0" w:beforeAutospacing="0" w:after="0" w:afterAutospacing="0" w:line="23" w:lineRule="atLeast"/>
+              <w:ind w:left="0" w:right="0"/>
+              <w:jc w:val="left"/>
+            </w:pPr>
+            <w:r>
+              <w:t>Windows 10 Enterprise 2015 LTSB N</w:t>
+            </w:r>
+          </w:p>
+        </w:tc>
+        <w:tc>
+          <w:tcPr>
+            <w:tcW w:w="6635" w:type="dxa"/>
+            <w:tcBorders>
+              <w:top w:val="single" w:color="auto" w:sz="6" w:space="0"/>
+              <w:left w:val="single" w:color="auto" w:sz="2" w:space="0"/>
+              <w:bottom w:val="single" w:color="auto" w:sz="2" w:space="0"/>
+              <w:right w:val="single" w:color="auto" w:sz="2" w:space="0"/>
+            </w:tcBorders>
+            <w:shd w:val="clear" w:color="auto" w:fill="auto"/>
+            <w:tcMar>
+              <w:top w:w="180" w:type="dxa"/>
+              <w:left w:w="240" w:type="dxa"/>
+              <w:bottom w:w="180" w:type="dxa"/>
+              <w:right w:w="240" w:type="dxa"/>
+            </w:tcMar>
+            <w:vAlign w:val="top"/>
+          </w:tcPr>
+          <w:p>
+            <w:pPr>
+              <w:pStyle w:val="3"/>
+              <w:keepNext w:val="0"/>
+              <w:keepLines w:val="0"/>
+              <w:widowControl/>
+              <w:suppressLineNumbers w:val="0"/>
+              <w:pBdr>
+                <w:top w:val="none" w:color="auto" w:sz="0" w:space="0"/>
+                <w:left w:val="none" w:color="auto" w:sz="0" w:space="0"/>
+                <w:bottom w:val="none" w:color="auto" w:sz="0" w:space="0"/>
+                <w:right w:val="none" w:color="auto" w:sz="0" w:space="0"/>
+              </w:pBdr>
+              <w:spacing w:before="0" w:beforeAutospacing="0" w:after="0" w:afterAutospacing="0" w:line="23" w:lineRule="atLeast"/>
+              <w:ind w:left="0" w:right="0"/>
+              <w:jc w:val="left"/>
+            </w:pPr>
+            <w:r>
+              <w:t>2F77B-TNFGY-69QQF-B8YKP-D69TJ</w:t>
+            </w:r>
+          </w:p>
+        </w:tc>
+      </w:tr>
+      <w:tr>
+        <w:tblPrEx>
+          <w:tblBorders>
+            <w:top w:val="none" w:color="auto" w:sz="0" w:space="0"/>
+            <w:left w:val="none" w:color="auto" w:sz="0" w:space="0"/>
+            <w:bottom w:val="none" w:color="auto" w:sz="0" w:space="0"/>
+            <w:right w:val="none" w:color="auto" w:sz="0" w:space="0"/>
+            <w:insideH w:val="none" w:color="auto" w:sz="0" w:space="0"/>
+            <w:insideV w:val="none" w:color="auto" w:sz="0" w:space="0"/>
+          </w:tblBorders>
+          <w:shd w:val="clear" w:color="auto" w:fill="auto"/>
+          <w:tblCellMar>
+            <w:top w:w="15" w:type="dxa"/>
+            <w:left w:w="15" w:type="dxa"/>
+            <w:bottom w:w="15" w:type="dxa"/>
+            <w:right w:w="15" w:type="dxa"/>
+          </w:tblCellMar>
+        </w:tblPrEx>
+        <w:trPr>
+          <w:trHeight w:val="612" w:hRule="atLeast"/>
+        </w:trPr>
+        <w:tc>
+          <w:tcPr>
+            <w:tcW w:w="3784" w:type="dxa"/>
+            <w:tcBorders>
+              <w:top w:val="single" w:color="auto" w:sz="6" w:space="0"/>
+              <w:left w:val="single" w:color="auto" w:sz="2" w:space="0"/>
+              <w:bottom w:val="single" w:color="auto" w:sz="2" w:space="0"/>
+              <w:right w:val="single" w:color="auto" w:sz="2" w:space="0"/>
+            </w:tcBorders>
+            <w:shd w:val="clear" w:color="auto" w:fill="auto"/>
+            <w:tcMar>
+              <w:top w:w="180" w:type="dxa"/>
+              <w:left w:w="240" w:type="dxa"/>
+              <w:bottom w:w="180" w:type="dxa"/>
+              <w:right w:w="240" w:type="dxa"/>
+            </w:tcMar>
+            <w:vAlign w:val="top"/>
+          </w:tcPr>
+          <w:p>
+            <w:pPr>
+              <w:pStyle w:val="3"/>
+              <w:keepNext w:val="0"/>
+              <w:keepLines w:val="0"/>
+              <w:widowControl/>
+              <w:suppressLineNumbers w:val="0"/>
+              <w:pBdr>
+                <w:top w:val="none" w:color="auto" w:sz="0" w:space="0"/>
+                <w:left w:val="none" w:color="auto" w:sz="0" w:space="0"/>
+                <w:bottom w:val="none" w:color="auto" w:sz="0" w:space="0"/>
+                <w:right w:val="none" w:color="auto" w:sz="0" w:space="0"/>
+              </w:pBdr>
+              <w:spacing w:before="0" w:beforeAutospacing="0" w:after="0" w:afterAutospacing="0" w:line="23" w:lineRule="atLeast"/>
+              <w:ind w:left="0" w:right="0"/>
+              <w:jc w:val="left"/>
+            </w:pPr>
+            <w:r>
+              <w:t>Windows 10 Enterprise 2016 LTSB</w:t>
+            </w:r>
+          </w:p>
+        </w:tc>
+        <w:tc>
+          <w:tcPr>
+            <w:tcW w:w="6635" w:type="dxa"/>
+            <w:tcBorders>
+              <w:top w:val="single" w:color="auto" w:sz="6" w:space="0"/>
+              <w:left w:val="single" w:color="auto" w:sz="2" w:space="0"/>
+              <w:bottom w:val="single" w:color="auto" w:sz="2" w:space="0"/>
+              <w:right w:val="single" w:color="auto" w:sz="2" w:space="0"/>
+            </w:tcBorders>
+            <w:shd w:val="clear" w:color="auto" w:fill="auto"/>
+            <w:tcMar>
+              <w:top w:w="180" w:type="dxa"/>
+              <w:left w:w="240" w:type="dxa"/>
+              <w:bottom w:w="180" w:type="dxa"/>
+              <w:right w:w="240" w:type="dxa"/>
+            </w:tcMar>
+            <w:vAlign w:val="top"/>
+          </w:tcPr>
+          <w:p>
+            <w:pPr>
+              <w:pStyle w:val="3"/>
+              <w:keepNext w:val="0"/>
+              <w:keepLines w:val="0"/>
+              <w:widowControl/>
+              <w:suppressLineNumbers w:val="0"/>
+              <w:pBdr>
+                <w:top w:val="none" w:color="auto" w:sz="0" w:space="0"/>
+                <w:left w:val="none" w:color="auto" w:sz="0" w:space="0"/>
+                <w:bottom w:val="none" w:color="auto" w:sz="0" w:space="0"/>
+                <w:right w:val="none" w:color="auto" w:sz="0" w:space="0"/>
+              </w:pBdr>
+              <w:spacing w:before="0" w:beforeAutospacing="0" w:after="0" w:afterAutospacing="0" w:line="23" w:lineRule="atLeast"/>
+              <w:ind w:left="0" w:right="0"/>
+              <w:jc w:val="left"/>
+            </w:pPr>
+            <w:r>
+              <w:t>DCPHK-NFMTC-H88MJ-PFHPY-QJ4BJ</w:t>
+            </w:r>
+          </w:p>
+        </w:tc>
+      </w:tr>
+      <w:tr>
+        <w:tblPrEx>
+          <w:tblBorders>
+            <w:top w:val="none" w:color="auto" w:sz="0" w:space="0"/>
+            <w:left w:val="none" w:color="auto" w:sz="0" w:space="0"/>
+            <w:bottom w:val="none" w:color="auto" w:sz="0" w:space="0"/>
+            <w:right w:val="none" w:color="auto" w:sz="0" w:space="0"/>
+            <w:insideH w:val="none" w:color="auto" w:sz="0" w:space="0"/>
+            <w:insideV w:val="none" w:color="auto" w:sz="0" w:space="0"/>
+          </w:tblBorders>
+          <w:shd w:val="clear" w:color="auto" w:fill="auto"/>
           <w:tblCellMar>
             <w:top w:w="15" w:type="dxa"/>
             <w:left w:w="15" w:type="dxa"/>
@@ -2200,6 +2259,7 @@
             <w:insideH w:val="none" w:color="auto" w:sz="0" w:space="0"/>
             <w:insideV w:val="none" w:color="auto" w:sz="0" w:space="0"/>
           </w:tblBorders>
+          <w:shd w:val="clear" w:color="auto" w:fill="auto"/>
           <w:tblCellMar>
             <w:top w:w="15" w:type="dxa"/>
             <w:left w:w="15" w:type="dxa"/>
@@ -2293,300 +2353,6 @@
                 <w:b/>
               </w:rPr>
               <w:t>KMS Client Setup Key</w:t>
-            </w:r>
-          </w:p>
-        </w:tc>
-      </w:tr>
-      <w:tr>
-        <w:tblPrEx>
-          <w:tblBorders>
-            <w:top w:val="none" w:color="auto" w:sz="0" w:space="0"/>
-            <w:left w:val="none" w:color="auto" w:sz="0" w:space="0"/>
-            <w:bottom w:val="none" w:color="auto" w:sz="0" w:space="0"/>
-            <w:right w:val="none" w:color="auto" w:sz="0" w:space="0"/>
-            <w:insideH w:val="none" w:color="auto" w:sz="0" w:space="0"/>
-            <w:insideV w:val="none" w:color="auto" w:sz="0" w:space="0"/>
-          </w:tblBorders>
-          <w:tblCellMar>
-            <w:top w:w="15" w:type="dxa"/>
-            <w:left w:w="15" w:type="dxa"/>
-            <w:bottom w:w="15" w:type="dxa"/>
-            <w:right w:w="15" w:type="dxa"/>
-          </w:tblCellMar>
-        </w:tblPrEx>
-        <w:tc>
-          <w:tcPr>
-            <w:tcW w:w="3923" w:type="dxa"/>
-            <w:tcBorders>
-              <w:top w:val="single" w:color="auto" w:sz="6" w:space="0"/>
-              <w:left w:val="single" w:color="auto" w:sz="2" w:space="0"/>
-              <w:bottom w:val="single" w:color="auto" w:sz="2" w:space="0"/>
-              <w:right w:val="single" w:color="auto" w:sz="2" w:space="0"/>
-            </w:tcBorders>
-            <w:shd w:val="clear" w:color="auto" w:fill="auto"/>
-            <w:tcMar>
-              <w:top w:w="180" w:type="dxa"/>
-              <w:left w:w="240" w:type="dxa"/>
-              <w:bottom w:w="180" w:type="dxa"/>
-              <w:right w:w="240" w:type="dxa"/>
-            </w:tcMar>
-            <w:vAlign w:val="top"/>
-          </w:tcPr>
-          <w:p>
-            <w:pPr>
-              <w:pStyle w:val="3"/>
-              <w:keepNext w:val="0"/>
-              <w:keepLines w:val="0"/>
-              <w:widowControl/>
-              <w:suppressLineNumbers w:val="0"/>
-              <w:pBdr>
-                <w:top w:val="none" w:color="auto" w:sz="0" w:space="0"/>
-                <w:left w:val="none" w:color="auto" w:sz="0" w:space="0"/>
-                <w:bottom w:val="none" w:color="auto" w:sz="0" w:space="0"/>
-                <w:right w:val="none" w:color="auto" w:sz="0" w:space="0"/>
-              </w:pBdr>
-              <w:spacing w:before="0" w:beforeAutospacing="0" w:after="0" w:afterAutospacing="0" w:line="23" w:lineRule="atLeast"/>
-              <w:ind w:left="0" w:right="0"/>
-              <w:jc w:val="left"/>
-            </w:pPr>
-            <w:r>
-              <w:t>Windows 8.1 Professional</w:t>
-            </w:r>
-          </w:p>
-        </w:tc>
-        <w:tc>
-          <w:tcPr>
-            <w:tcW w:w="6736" w:type="dxa"/>
-            <w:tcBorders>
-              <w:top w:val="single" w:color="auto" w:sz="6" w:space="0"/>
-              <w:left w:val="single" w:color="auto" w:sz="2" w:space="0"/>
-              <w:bottom w:val="single" w:color="auto" w:sz="2" w:space="0"/>
-              <w:right w:val="single" w:color="auto" w:sz="2" w:space="0"/>
-            </w:tcBorders>
-            <w:shd w:val="clear" w:color="auto" w:fill="auto"/>
-            <w:tcMar>
-              <w:top w:w="180" w:type="dxa"/>
-              <w:left w:w="240" w:type="dxa"/>
-              <w:bottom w:w="180" w:type="dxa"/>
-              <w:right w:w="240" w:type="dxa"/>
-            </w:tcMar>
-            <w:vAlign w:val="top"/>
-          </w:tcPr>
-          <w:p>
-            <w:pPr>
-              <w:pStyle w:val="3"/>
-              <w:keepNext w:val="0"/>
-              <w:keepLines w:val="0"/>
-              <w:widowControl/>
-              <w:suppressLineNumbers w:val="0"/>
-              <w:pBdr>
-                <w:top w:val="none" w:color="auto" w:sz="0" w:space="0"/>
-                <w:left w:val="none" w:color="auto" w:sz="0" w:space="0"/>
-                <w:bottom w:val="none" w:color="auto" w:sz="0" w:space="0"/>
-                <w:right w:val="none" w:color="auto" w:sz="0" w:space="0"/>
-              </w:pBdr>
-              <w:spacing w:before="0" w:beforeAutospacing="0" w:after="0" w:afterAutospacing="0" w:line="23" w:lineRule="atLeast"/>
-              <w:ind w:left="0" w:right="0"/>
-              <w:jc w:val="left"/>
-            </w:pPr>
-            <w:r>
-              <w:t>GCRJD-8NW9H-F2CDX-CCM8D-9D6T9</w:t>
-            </w:r>
-          </w:p>
-        </w:tc>
-      </w:tr>
-      <w:tr>
-        <w:tblPrEx>
-          <w:tblBorders>
-            <w:top w:val="none" w:color="auto" w:sz="0" w:space="0"/>
-            <w:left w:val="none" w:color="auto" w:sz="0" w:space="0"/>
-            <w:bottom w:val="none" w:color="auto" w:sz="0" w:space="0"/>
-            <w:right w:val="none" w:color="auto" w:sz="0" w:space="0"/>
-            <w:insideH w:val="none" w:color="auto" w:sz="0" w:space="0"/>
-            <w:insideV w:val="none" w:color="auto" w:sz="0" w:space="0"/>
-          </w:tblBorders>
-          <w:tblCellMar>
-            <w:top w:w="15" w:type="dxa"/>
-            <w:left w:w="15" w:type="dxa"/>
-            <w:bottom w:w="15" w:type="dxa"/>
-            <w:right w:w="15" w:type="dxa"/>
-          </w:tblCellMar>
-        </w:tblPrEx>
-        <w:tc>
-          <w:tcPr>
-            <w:tcW w:w="3923" w:type="dxa"/>
-            <w:tcBorders>
-              <w:top w:val="single" w:color="auto" w:sz="6" w:space="0"/>
-              <w:left w:val="single" w:color="auto" w:sz="2" w:space="0"/>
-              <w:bottom w:val="single" w:color="auto" w:sz="2" w:space="0"/>
-              <w:right w:val="single" w:color="auto" w:sz="2" w:space="0"/>
-            </w:tcBorders>
-            <w:shd w:val="clear" w:color="auto" w:fill="auto"/>
-            <w:tcMar>
-              <w:top w:w="180" w:type="dxa"/>
-              <w:left w:w="240" w:type="dxa"/>
-              <w:bottom w:w="180" w:type="dxa"/>
-              <w:right w:w="240" w:type="dxa"/>
-            </w:tcMar>
-            <w:vAlign w:val="top"/>
-          </w:tcPr>
-          <w:p>
-            <w:pPr>
-              <w:pStyle w:val="3"/>
-              <w:keepNext w:val="0"/>
-              <w:keepLines w:val="0"/>
-              <w:widowControl/>
-              <w:suppressLineNumbers w:val="0"/>
-              <w:pBdr>
-                <w:top w:val="none" w:color="auto" w:sz="0" w:space="0"/>
-                <w:left w:val="none" w:color="auto" w:sz="0" w:space="0"/>
-                <w:bottom w:val="none" w:color="auto" w:sz="0" w:space="0"/>
-                <w:right w:val="none" w:color="auto" w:sz="0" w:space="0"/>
-              </w:pBdr>
-              <w:spacing w:before="0" w:beforeAutospacing="0" w:after="0" w:afterAutospacing="0" w:line="23" w:lineRule="atLeast"/>
-              <w:ind w:left="0" w:right="0"/>
-              <w:jc w:val="left"/>
-            </w:pPr>
-            <w:r>
-              <w:t>Windows 8.1 Professional N</w:t>
-            </w:r>
-          </w:p>
-        </w:tc>
-        <w:tc>
-          <w:tcPr>
-            <w:tcW w:w="6736" w:type="dxa"/>
-            <w:tcBorders>
-              <w:top w:val="single" w:color="auto" w:sz="6" w:space="0"/>
-              <w:left w:val="single" w:color="auto" w:sz="2" w:space="0"/>
-              <w:bottom w:val="single" w:color="auto" w:sz="2" w:space="0"/>
-              <w:right w:val="single" w:color="auto" w:sz="2" w:space="0"/>
-            </w:tcBorders>
-            <w:shd w:val="clear" w:color="auto" w:fill="auto"/>
-            <w:tcMar>
-              <w:top w:w="180" w:type="dxa"/>
-              <w:left w:w="240" w:type="dxa"/>
-              <w:bottom w:w="180" w:type="dxa"/>
-              <w:right w:w="240" w:type="dxa"/>
-            </w:tcMar>
-            <w:vAlign w:val="top"/>
-          </w:tcPr>
-          <w:p>
-            <w:pPr>
-              <w:pStyle w:val="3"/>
-              <w:keepNext w:val="0"/>
-              <w:keepLines w:val="0"/>
-              <w:widowControl/>
-              <w:suppressLineNumbers w:val="0"/>
-              <w:pBdr>
-                <w:top w:val="none" w:color="auto" w:sz="0" w:space="0"/>
-                <w:left w:val="none" w:color="auto" w:sz="0" w:space="0"/>
-                <w:bottom w:val="none" w:color="auto" w:sz="0" w:space="0"/>
-                <w:right w:val="none" w:color="auto" w:sz="0" w:space="0"/>
-              </w:pBdr>
-              <w:spacing w:before="0" w:beforeAutospacing="0" w:after="0" w:afterAutospacing="0" w:line="23" w:lineRule="atLeast"/>
-              <w:ind w:left="0" w:right="0"/>
-              <w:jc w:val="left"/>
-            </w:pPr>
-            <w:r>
-              <w:t>HMCNV-VVBFX-7HMBH-CTY9B-B4FXY</w:t>
-            </w:r>
-          </w:p>
-        </w:tc>
-      </w:tr>
-      <w:tr>
-        <w:tblPrEx>
-          <w:tblBorders>
-            <w:top w:val="none" w:color="auto" w:sz="0" w:space="0"/>
-            <w:left w:val="none" w:color="auto" w:sz="0" w:space="0"/>
-            <w:bottom w:val="none" w:color="auto" w:sz="0" w:space="0"/>
-            <w:right w:val="none" w:color="auto" w:sz="0" w:space="0"/>
-            <w:insideH w:val="none" w:color="auto" w:sz="0" w:space="0"/>
-            <w:insideV w:val="none" w:color="auto" w:sz="0" w:space="0"/>
-          </w:tblBorders>
-          <w:tblCellMar>
-            <w:top w:w="15" w:type="dxa"/>
-            <w:left w:w="15" w:type="dxa"/>
-            <w:bottom w:w="15" w:type="dxa"/>
-            <w:right w:w="15" w:type="dxa"/>
-          </w:tblCellMar>
-        </w:tblPrEx>
-        <w:tc>
-          <w:tcPr>
-            <w:tcW w:w="3923" w:type="dxa"/>
-            <w:tcBorders>
-              <w:top w:val="single" w:color="auto" w:sz="6" w:space="0"/>
-              <w:left w:val="single" w:color="auto" w:sz="2" w:space="0"/>
-              <w:bottom w:val="single" w:color="auto" w:sz="2" w:space="0"/>
-              <w:right w:val="single" w:color="auto" w:sz="2" w:space="0"/>
-            </w:tcBorders>
-            <w:shd w:val="clear" w:color="auto" w:fill="auto"/>
-            <w:tcMar>
-              <w:top w:w="180" w:type="dxa"/>
-              <w:left w:w="240" w:type="dxa"/>
-              <w:bottom w:w="180" w:type="dxa"/>
-              <w:right w:w="240" w:type="dxa"/>
-            </w:tcMar>
-            <w:vAlign w:val="top"/>
-          </w:tcPr>
-          <w:p>
-            <w:pPr>
-              <w:pStyle w:val="3"/>
-              <w:keepNext w:val="0"/>
-              <w:keepLines w:val="0"/>
-              <w:widowControl/>
-              <w:suppressLineNumbers w:val="0"/>
-              <w:pBdr>
-                <w:top w:val="none" w:color="auto" w:sz="0" w:space="0"/>
-                <w:left w:val="none" w:color="auto" w:sz="0" w:space="0"/>
-                <w:bottom w:val="none" w:color="auto" w:sz="0" w:space="0"/>
-                <w:right w:val="none" w:color="auto" w:sz="0" w:space="0"/>
-              </w:pBdr>
-              <w:spacing w:before="0" w:beforeAutospacing="0" w:after="0" w:afterAutospacing="0" w:line="23" w:lineRule="atLeast"/>
-              <w:ind w:left="0" w:right="0"/>
-              <w:jc w:val="left"/>
-            </w:pPr>
-            <w:r>
-              <w:t>Windows 8.1 Enterprise</w:t>
-            </w:r>
-          </w:p>
-        </w:tc>
-        <w:tc>
-          <w:tcPr>
-            <w:tcW w:w="6736" w:type="dxa"/>
-            <w:tcBorders>
-              <w:top w:val="single" w:color="auto" w:sz="6" w:space="0"/>
-              <w:left w:val="single" w:color="auto" w:sz="2" w:space="0"/>
-              <w:bottom w:val="single" w:color="auto" w:sz="2" w:space="0"/>
-              <w:right w:val="single" w:color="auto" w:sz="2" w:space="0"/>
-            </w:tcBorders>
-            <w:shd w:val="clear" w:color="auto" w:fill="auto"/>
-            <w:tcMar>
-              <w:top w:w="180" w:type="dxa"/>
-              <w:left w:w="240" w:type="dxa"/>
-              <w:bottom w:w="180" w:type="dxa"/>
-              <w:right w:w="240" w:type="dxa"/>
-            </w:tcMar>
-            <w:vAlign w:val="top"/>
-          </w:tcPr>
-          <w:p>
-            <w:pPr>
-              <w:pStyle w:val="3"/>
-              <w:keepNext w:val="0"/>
-              <w:keepLines w:val="0"/>
-              <w:widowControl/>
-              <w:suppressLineNumbers w:val="0"/>
-              <w:pBdr>
-                <w:top w:val="none" w:color="auto" w:sz="0" w:space="0"/>
-                <w:left w:val="none" w:color="auto" w:sz="0" w:space="0"/>
-                <w:bottom w:val="none" w:color="auto" w:sz="0" w:space="0"/>
-                <w:right w:val="none" w:color="auto" w:sz="0" w:space="0"/>
-              </w:pBdr>
-              <w:spacing w:before="0" w:beforeAutospacing="0" w:after="0" w:afterAutospacing="0" w:line="23" w:lineRule="atLeast"/>
-              <w:ind w:left="0" w:right="0"/>
-              <w:jc w:val="left"/>
-            </w:pPr>
-            <w:r>
-              <w:t>MHF9N-XY6XB-WVXMC-BTDCT-MKKG7</w:t>
             </w:r>
           </w:p>
         </w:tc>
@@ -2645,7 +2411,7 @@
               <w:jc w:val="left"/>
             </w:pPr>
             <w:r>
-              <w:t>Windows 8.1 Enterprise N</w:t>
+              <w:t>Windows 8.1 Professional</w:t>
             </w:r>
           </w:p>
         </w:tc>
@@ -2685,7 +2451,7 @@
               <w:jc w:val="left"/>
             </w:pPr>
             <w:r>
-              <w:t>TT4HM-HN7YT-62K67-RGRQJ-JFFXW</w:t>
+              <w:t>GCRJD-8NW9H-F2CDX-CCM8D-9D6T9</w:t>
             </w:r>
           </w:p>
         </w:tc>
@@ -2700,6 +2466,7 @@
             <w:insideH w:val="none" w:color="auto" w:sz="0" w:space="0"/>
             <w:insideV w:val="none" w:color="auto" w:sz="0" w:space="0"/>
           </w:tblBorders>
+          <w:shd w:val="clear" w:color="auto" w:fill="auto"/>
           <w:tblCellMar>
             <w:top w:w="15" w:type="dxa"/>
             <w:left w:w="15" w:type="dxa"/>
@@ -2743,7 +2510,7 @@
               <w:jc w:val="left"/>
             </w:pPr>
             <w:r>
-              <w:t>Windows Server 2012 R2 Server Standard</w:t>
+              <w:t>Windows 8.1 Professional N</w:t>
             </w:r>
           </w:p>
         </w:tc>
@@ -2783,7 +2550,7 @@
               <w:jc w:val="left"/>
             </w:pPr>
             <w:r>
-              <w:t>D2N9P-3P6X9-2R39C-7RTCD-MDVJX</w:t>
+              <w:t>HMCNV-VVBFX-7HMBH-CTY9B-B4FXY</w:t>
             </w:r>
           </w:p>
         </w:tc>
@@ -2798,6 +2565,304 @@
             <w:insideH w:val="none" w:color="auto" w:sz="0" w:space="0"/>
             <w:insideV w:val="none" w:color="auto" w:sz="0" w:space="0"/>
           </w:tblBorders>
+          <w:shd w:val="clear" w:color="auto" w:fill="auto"/>
+          <w:tblCellMar>
+            <w:top w:w="15" w:type="dxa"/>
+            <w:left w:w="15" w:type="dxa"/>
+            <w:bottom w:w="15" w:type="dxa"/>
+            <w:right w:w="15" w:type="dxa"/>
+          </w:tblCellMar>
+        </w:tblPrEx>
+        <w:tc>
+          <w:tcPr>
+            <w:tcW w:w="3923" w:type="dxa"/>
+            <w:tcBorders>
+              <w:top w:val="single" w:color="auto" w:sz="6" w:space="0"/>
+              <w:left w:val="single" w:color="auto" w:sz="2" w:space="0"/>
+              <w:bottom w:val="single" w:color="auto" w:sz="2" w:space="0"/>
+              <w:right w:val="single" w:color="auto" w:sz="2" w:space="0"/>
+            </w:tcBorders>
+            <w:shd w:val="clear" w:color="auto" w:fill="auto"/>
+            <w:tcMar>
+              <w:top w:w="180" w:type="dxa"/>
+              <w:left w:w="240" w:type="dxa"/>
+              <w:bottom w:w="180" w:type="dxa"/>
+              <w:right w:w="240" w:type="dxa"/>
+            </w:tcMar>
+            <w:vAlign w:val="top"/>
+          </w:tcPr>
+          <w:p>
+            <w:pPr>
+              <w:pStyle w:val="3"/>
+              <w:keepNext w:val="0"/>
+              <w:keepLines w:val="0"/>
+              <w:widowControl/>
+              <w:suppressLineNumbers w:val="0"/>
+              <w:pBdr>
+                <w:top w:val="none" w:color="auto" w:sz="0" w:space="0"/>
+                <w:left w:val="none" w:color="auto" w:sz="0" w:space="0"/>
+                <w:bottom w:val="none" w:color="auto" w:sz="0" w:space="0"/>
+                <w:right w:val="none" w:color="auto" w:sz="0" w:space="0"/>
+              </w:pBdr>
+              <w:spacing w:before="0" w:beforeAutospacing="0" w:after="0" w:afterAutospacing="0" w:line="23" w:lineRule="atLeast"/>
+              <w:ind w:left="0" w:right="0"/>
+              <w:jc w:val="left"/>
+            </w:pPr>
+            <w:r>
+              <w:t>Windows 8.1 Enterprise</w:t>
+            </w:r>
+          </w:p>
+        </w:tc>
+        <w:tc>
+          <w:tcPr>
+            <w:tcW w:w="6736" w:type="dxa"/>
+            <w:tcBorders>
+              <w:top w:val="single" w:color="auto" w:sz="6" w:space="0"/>
+              <w:left w:val="single" w:color="auto" w:sz="2" w:space="0"/>
+              <w:bottom w:val="single" w:color="auto" w:sz="2" w:space="0"/>
+              <w:right w:val="single" w:color="auto" w:sz="2" w:space="0"/>
+            </w:tcBorders>
+            <w:shd w:val="clear" w:color="auto" w:fill="auto"/>
+            <w:tcMar>
+              <w:top w:w="180" w:type="dxa"/>
+              <w:left w:w="240" w:type="dxa"/>
+              <w:bottom w:w="180" w:type="dxa"/>
+              <w:right w:w="240" w:type="dxa"/>
+            </w:tcMar>
+            <w:vAlign w:val="top"/>
+          </w:tcPr>
+          <w:p>
+            <w:pPr>
+              <w:pStyle w:val="3"/>
+              <w:keepNext w:val="0"/>
+              <w:keepLines w:val="0"/>
+              <w:widowControl/>
+              <w:suppressLineNumbers w:val="0"/>
+              <w:pBdr>
+                <w:top w:val="none" w:color="auto" w:sz="0" w:space="0"/>
+                <w:left w:val="none" w:color="auto" w:sz="0" w:space="0"/>
+                <w:bottom w:val="none" w:color="auto" w:sz="0" w:space="0"/>
+                <w:right w:val="none" w:color="auto" w:sz="0" w:space="0"/>
+              </w:pBdr>
+              <w:spacing w:before="0" w:beforeAutospacing="0" w:after="0" w:afterAutospacing="0" w:line="23" w:lineRule="atLeast"/>
+              <w:ind w:left="0" w:right="0"/>
+              <w:jc w:val="left"/>
+            </w:pPr>
+            <w:r>
+              <w:t>MHF9N-XY6XB-WVXMC-BTDCT-MKKG7</w:t>
+            </w:r>
+          </w:p>
+        </w:tc>
+      </w:tr>
+      <w:tr>
+        <w:tblPrEx>
+          <w:tblBorders>
+            <w:top w:val="none" w:color="auto" w:sz="0" w:space="0"/>
+            <w:left w:val="none" w:color="auto" w:sz="0" w:space="0"/>
+            <w:bottom w:val="none" w:color="auto" w:sz="0" w:space="0"/>
+            <w:right w:val="none" w:color="auto" w:sz="0" w:space="0"/>
+            <w:insideH w:val="none" w:color="auto" w:sz="0" w:space="0"/>
+            <w:insideV w:val="none" w:color="auto" w:sz="0" w:space="0"/>
+          </w:tblBorders>
+          <w:shd w:val="clear" w:color="auto" w:fill="auto"/>
+          <w:tblCellMar>
+            <w:top w:w="15" w:type="dxa"/>
+            <w:left w:w="15" w:type="dxa"/>
+            <w:bottom w:w="15" w:type="dxa"/>
+            <w:right w:w="15" w:type="dxa"/>
+          </w:tblCellMar>
+        </w:tblPrEx>
+        <w:tc>
+          <w:tcPr>
+            <w:tcW w:w="3923" w:type="dxa"/>
+            <w:tcBorders>
+              <w:top w:val="single" w:color="auto" w:sz="6" w:space="0"/>
+              <w:left w:val="single" w:color="auto" w:sz="2" w:space="0"/>
+              <w:bottom w:val="single" w:color="auto" w:sz="2" w:space="0"/>
+              <w:right w:val="single" w:color="auto" w:sz="2" w:space="0"/>
+            </w:tcBorders>
+            <w:shd w:val="clear" w:color="auto" w:fill="auto"/>
+            <w:tcMar>
+              <w:top w:w="180" w:type="dxa"/>
+              <w:left w:w="240" w:type="dxa"/>
+              <w:bottom w:w="180" w:type="dxa"/>
+              <w:right w:w="240" w:type="dxa"/>
+            </w:tcMar>
+            <w:vAlign w:val="top"/>
+          </w:tcPr>
+          <w:p>
+            <w:pPr>
+              <w:pStyle w:val="3"/>
+              <w:keepNext w:val="0"/>
+              <w:keepLines w:val="0"/>
+              <w:widowControl/>
+              <w:suppressLineNumbers w:val="0"/>
+              <w:pBdr>
+                <w:top w:val="none" w:color="auto" w:sz="0" w:space="0"/>
+                <w:left w:val="none" w:color="auto" w:sz="0" w:space="0"/>
+                <w:bottom w:val="none" w:color="auto" w:sz="0" w:space="0"/>
+                <w:right w:val="none" w:color="auto" w:sz="0" w:space="0"/>
+              </w:pBdr>
+              <w:spacing w:before="0" w:beforeAutospacing="0" w:after="0" w:afterAutospacing="0" w:line="23" w:lineRule="atLeast"/>
+              <w:ind w:left="0" w:right="0"/>
+              <w:jc w:val="left"/>
+            </w:pPr>
+            <w:r>
+              <w:t>Windows 8.1 Enterprise N</w:t>
+            </w:r>
+          </w:p>
+        </w:tc>
+        <w:tc>
+          <w:tcPr>
+            <w:tcW w:w="6736" w:type="dxa"/>
+            <w:tcBorders>
+              <w:top w:val="single" w:color="auto" w:sz="6" w:space="0"/>
+              <w:left w:val="single" w:color="auto" w:sz="2" w:space="0"/>
+              <w:bottom w:val="single" w:color="auto" w:sz="2" w:space="0"/>
+              <w:right w:val="single" w:color="auto" w:sz="2" w:space="0"/>
+            </w:tcBorders>
+            <w:shd w:val="clear" w:color="auto" w:fill="auto"/>
+            <w:tcMar>
+              <w:top w:w="180" w:type="dxa"/>
+              <w:left w:w="240" w:type="dxa"/>
+              <w:bottom w:w="180" w:type="dxa"/>
+              <w:right w:w="240" w:type="dxa"/>
+            </w:tcMar>
+            <w:vAlign w:val="top"/>
+          </w:tcPr>
+          <w:p>
+            <w:pPr>
+              <w:pStyle w:val="3"/>
+              <w:keepNext w:val="0"/>
+              <w:keepLines w:val="0"/>
+              <w:widowControl/>
+              <w:suppressLineNumbers w:val="0"/>
+              <w:pBdr>
+                <w:top w:val="none" w:color="auto" w:sz="0" w:space="0"/>
+                <w:left w:val="none" w:color="auto" w:sz="0" w:space="0"/>
+                <w:bottom w:val="none" w:color="auto" w:sz="0" w:space="0"/>
+                <w:right w:val="none" w:color="auto" w:sz="0" w:space="0"/>
+              </w:pBdr>
+              <w:spacing w:before="0" w:beforeAutospacing="0" w:after="0" w:afterAutospacing="0" w:line="23" w:lineRule="atLeast"/>
+              <w:ind w:left="0" w:right="0"/>
+              <w:jc w:val="left"/>
+            </w:pPr>
+            <w:r>
+              <w:t>TT4HM-HN7YT-62K67-RGRQJ-JFFXW</w:t>
+            </w:r>
+          </w:p>
+        </w:tc>
+      </w:tr>
+      <w:tr>
+        <w:tblPrEx>
+          <w:tblBorders>
+            <w:top w:val="none" w:color="auto" w:sz="0" w:space="0"/>
+            <w:left w:val="none" w:color="auto" w:sz="0" w:space="0"/>
+            <w:bottom w:val="none" w:color="auto" w:sz="0" w:space="0"/>
+            <w:right w:val="none" w:color="auto" w:sz="0" w:space="0"/>
+            <w:insideH w:val="none" w:color="auto" w:sz="0" w:space="0"/>
+            <w:insideV w:val="none" w:color="auto" w:sz="0" w:space="0"/>
+          </w:tblBorders>
+          <w:shd w:val="clear" w:color="auto" w:fill="auto"/>
+          <w:tblCellMar>
+            <w:top w:w="15" w:type="dxa"/>
+            <w:left w:w="15" w:type="dxa"/>
+            <w:bottom w:w="15" w:type="dxa"/>
+            <w:right w:w="15" w:type="dxa"/>
+          </w:tblCellMar>
+        </w:tblPrEx>
+        <w:tc>
+          <w:tcPr>
+            <w:tcW w:w="3923" w:type="dxa"/>
+            <w:tcBorders>
+              <w:top w:val="single" w:color="auto" w:sz="6" w:space="0"/>
+              <w:left w:val="single" w:color="auto" w:sz="2" w:space="0"/>
+              <w:bottom w:val="single" w:color="auto" w:sz="2" w:space="0"/>
+              <w:right w:val="single" w:color="auto" w:sz="2" w:space="0"/>
+            </w:tcBorders>
+            <w:shd w:val="clear" w:color="auto" w:fill="auto"/>
+            <w:tcMar>
+              <w:top w:w="180" w:type="dxa"/>
+              <w:left w:w="240" w:type="dxa"/>
+              <w:bottom w:w="180" w:type="dxa"/>
+              <w:right w:w="240" w:type="dxa"/>
+            </w:tcMar>
+            <w:vAlign w:val="top"/>
+          </w:tcPr>
+          <w:p>
+            <w:pPr>
+              <w:pStyle w:val="3"/>
+              <w:keepNext w:val="0"/>
+              <w:keepLines w:val="0"/>
+              <w:widowControl/>
+              <w:suppressLineNumbers w:val="0"/>
+              <w:pBdr>
+                <w:top w:val="none" w:color="auto" w:sz="0" w:space="0"/>
+                <w:left w:val="none" w:color="auto" w:sz="0" w:space="0"/>
+                <w:bottom w:val="none" w:color="auto" w:sz="0" w:space="0"/>
+                <w:right w:val="none" w:color="auto" w:sz="0" w:space="0"/>
+              </w:pBdr>
+              <w:spacing w:before="0" w:beforeAutospacing="0" w:after="0" w:afterAutospacing="0" w:line="23" w:lineRule="atLeast"/>
+              <w:ind w:left="0" w:right="0"/>
+              <w:jc w:val="left"/>
+            </w:pPr>
+            <w:r>
+              <w:t>Windows Server 2012 R2 Server Standard</w:t>
+            </w:r>
+          </w:p>
+        </w:tc>
+        <w:tc>
+          <w:tcPr>
+            <w:tcW w:w="6736" w:type="dxa"/>
+            <w:tcBorders>
+              <w:top w:val="single" w:color="auto" w:sz="6" w:space="0"/>
+              <w:left w:val="single" w:color="auto" w:sz="2" w:space="0"/>
+              <w:bottom w:val="single" w:color="auto" w:sz="2" w:space="0"/>
+              <w:right w:val="single" w:color="auto" w:sz="2" w:space="0"/>
+            </w:tcBorders>
+            <w:shd w:val="clear" w:color="auto" w:fill="auto"/>
+            <w:tcMar>
+              <w:top w:w="180" w:type="dxa"/>
+              <w:left w:w="240" w:type="dxa"/>
+              <w:bottom w:w="180" w:type="dxa"/>
+              <w:right w:w="240" w:type="dxa"/>
+            </w:tcMar>
+            <w:vAlign w:val="top"/>
+          </w:tcPr>
+          <w:p>
+            <w:pPr>
+              <w:pStyle w:val="3"/>
+              <w:keepNext w:val="0"/>
+              <w:keepLines w:val="0"/>
+              <w:widowControl/>
+              <w:suppressLineNumbers w:val="0"/>
+              <w:pBdr>
+                <w:top w:val="none" w:color="auto" w:sz="0" w:space="0"/>
+                <w:left w:val="none" w:color="auto" w:sz="0" w:space="0"/>
+                <w:bottom w:val="none" w:color="auto" w:sz="0" w:space="0"/>
+                <w:right w:val="none" w:color="auto" w:sz="0" w:space="0"/>
+              </w:pBdr>
+              <w:spacing w:before="0" w:beforeAutospacing="0" w:after="0" w:afterAutospacing="0" w:line="23" w:lineRule="atLeast"/>
+              <w:ind w:left="0" w:right="0"/>
+              <w:jc w:val="left"/>
+            </w:pPr>
+            <w:r>
+              <w:t>D2N9P-3P6X9-2R39C-7RTCD-MDVJX</w:t>
+            </w:r>
+          </w:p>
+        </w:tc>
+      </w:tr>
+      <w:tr>
+        <w:tblPrEx>
+          <w:tblBorders>
+            <w:top w:val="none" w:color="auto" w:sz="0" w:space="0"/>
+            <w:left w:val="none" w:color="auto" w:sz="0" w:space="0"/>
+            <w:bottom w:val="none" w:color="auto" w:sz="0" w:space="0"/>
+            <w:right w:val="none" w:color="auto" w:sz="0" w:space="0"/>
+            <w:insideH w:val="none" w:color="auto" w:sz="0" w:space="0"/>
+            <w:insideV w:val="none" w:color="auto" w:sz="0" w:space="0"/>
+          </w:tblBorders>
+          <w:shd w:val="clear" w:color="auto" w:fill="auto"/>
           <w:tblCellMar>
             <w:top w:w="15" w:type="dxa"/>
             <w:left w:w="15" w:type="dxa"/>
@@ -3112,7 +3177,6 @@
             <w:insideH w:val="none" w:color="auto" w:sz="0" w:space="0"/>
             <w:insideV w:val="none" w:color="auto" w:sz="0" w:space="0"/>
           </w:tblBorders>
-          <w:shd w:val="clear" w:color="auto" w:fill="auto"/>
           <w:tblCellMar>
             <w:top w:w="15" w:type="dxa"/>
             <w:left w:w="15" w:type="dxa"/>
@@ -3308,6 +3372,511 @@
             </w:pPr>
             <w:r>
               <w:t>NG4HW-VH26C-733KW-K6F98-J8CK4</w:t>
+            </w:r>
+          </w:p>
+        </w:tc>
+      </w:tr>
+      <w:tr>
+        <w:tblPrEx>
+          <w:tblBorders>
+            <w:top w:val="none" w:color="auto" w:sz="0" w:space="0"/>
+            <w:left w:val="none" w:color="auto" w:sz="0" w:space="0"/>
+            <w:bottom w:val="none" w:color="auto" w:sz="0" w:space="0"/>
+            <w:right w:val="none" w:color="auto" w:sz="0" w:space="0"/>
+            <w:insideH w:val="none" w:color="auto" w:sz="0" w:space="0"/>
+            <w:insideV w:val="none" w:color="auto" w:sz="0" w:space="0"/>
+          </w:tblBorders>
+          <w:tblCellMar>
+            <w:top w:w="15" w:type="dxa"/>
+            <w:left w:w="15" w:type="dxa"/>
+            <w:bottom w:w="15" w:type="dxa"/>
+            <w:right w:w="15" w:type="dxa"/>
+          </w:tblCellMar>
+        </w:tblPrEx>
+        <w:trPr>
+          <w:trHeight w:val="672" w:hRule="atLeast"/>
+        </w:trPr>
+        <w:tc>
+          <w:tcPr>
+            <w:tcW w:w="4112" w:type="dxa"/>
+            <w:tcBorders>
+              <w:top w:val="single" w:color="auto" w:sz="6" w:space="0"/>
+              <w:left w:val="single" w:color="auto" w:sz="2" w:space="0"/>
+              <w:bottom w:val="single" w:color="auto" w:sz="2" w:space="0"/>
+              <w:right w:val="single" w:color="auto" w:sz="2" w:space="0"/>
+            </w:tcBorders>
+            <w:shd w:val="clear" w:color="auto" w:fill="auto"/>
+            <w:tcMar>
+              <w:top w:w="180" w:type="dxa"/>
+              <w:left w:w="240" w:type="dxa"/>
+              <w:bottom w:w="180" w:type="dxa"/>
+              <w:right w:w="240" w:type="dxa"/>
+            </w:tcMar>
+            <w:vAlign w:val="top"/>
+          </w:tcPr>
+          <w:p>
+            <w:pPr>
+              <w:pStyle w:val="3"/>
+              <w:keepNext w:val="0"/>
+              <w:keepLines w:val="0"/>
+              <w:widowControl/>
+              <w:suppressLineNumbers w:val="0"/>
+              <w:pBdr>
+                <w:top w:val="none" w:color="auto" w:sz="0" w:space="0"/>
+                <w:left w:val="none" w:color="auto" w:sz="0" w:space="0"/>
+                <w:bottom w:val="none" w:color="auto" w:sz="0" w:space="0"/>
+                <w:right w:val="none" w:color="auto" w:sz="0" w:space="0"/>
+              </w:pBdr>
+              <w:spacing w:before="0" w:beforeAutospacing="0" w:after="0" w:afterAutospacing="0" w:line="23" w:lineRule="atLeast"/>
+              <w:ind w:left="0" w:right="0"/>
+              <w:jc w:val="left"/>
+            </w:pPr>
+            <w:r>
+              <w:t>Windows 8 Professional N</w:t>
+            </w:r>
+          </w:p>
+        </w:tc>
+        <w:tc>
+          <w:tcPr>
+            <w:tcW w:w="6947" w:type="dxa"/>
+            <w:tcBorders>
+              <w:top w:val="single" w:color="auto" w:sz="6" w:space="0"/>
+              <w:left w:val="single" w:color="auto" w:sz="2" w:space="0"/>
+              <w:bottom w:val="single" w:color="auto" w:sz="2" w:space="0"/>
+              <w:right w:val="single" w:color="auto" w:sz="2" w:space="0"/>
+            </w:tcBorders>
+            <w:shd w:val="clear" w:color="auto" w:fill="auto"/>
+            <w:tcMar>
+              <w:top w:w="180" w:type="dxa"/>
+              <w:left w:w="240" w:type="dxa"/>
+              <w:bottom w:w="180" w:type="dxa"/>
+              <w:right w:w="240" w:type="dxa"/>
+            </w:tcMar>
+            <w:vAlign w:val="top"/>
+          </w:tcPr>
+          <w:p>
+            <w:pPr>
+              <w:pStyle w:val="3"/>
+              <w:keepNext w:val="0"/>
+              <w:keepLines w:val="0"/>
+              <w:widowControl/>
+              <w:suppressLineNumbers w:val="0"/>
+              <w:pBdr>
+                <w:top w:val="none" w:color="auto" w:sz="0" w:space="0"/>
+                <w:left w:val="none" w:color="auto" w:sz="0" w:space="0"/>
+                <w:bottom w:val="none" w:color="auto" w:sz="0" w:space="0"/>
+                <w:right w:val="none" w:color="auto" w:sz="0" w:space="0"/>
+              </w:pBdr>
+              <w:spacing w:before="0" w:beforeAutospacing="0" w:after="0" w:afterAutospacing="0" w:line="23" w:lineRule="atLeast"/>
+              <w:ind w:left="0" w:right="0"/>
+              <w:jc w:val="left"/>
+            </w:pPr>
+            <w:r>
+              <w:t>XCVCF-2NXM9-723PB-MHCB7-2RYQQ</w:t>
+            </w:r>
+          </w:p>
+        </w:tc>
+      </w:tr>
+      <w:tr>
+        <w:tblPrEx>
+          <w:tblBorders>
+            <w:top w:val="none" w:color="auto" w:sz="0" w:space="0"/>
+            <w:left w:val="none" w:color="auto" w:sz="0" w:space="0"/>
+            <w:bottom w:val="none" w:color="auto" w:sz="0" w:space="0"/>
+            <w:right w:val="none" w:color="auto" w:sz="0" w:space="0"/>
+            <w:insideH w:val="none" w:color="auto" w:sz="0" w:space="0"/>
+            <w:insideV w:val="none" w:color="auto" w:sz="0" w:space="0"/>
+          </w:tblBorders>
+          <w:tblCellMar>
+            <w:top w:w="15" w:type="dxa"/>
+            <w:left w:w="15" w:type="dxa"/>
+            <w:bottom w:w="15" w:type="dxa"/>
+            <w:right w:w="15" w:type="dxa"/>
+          </w:tblCellMar>
+        </w:tblPrEx>
+        <w:trPr>
+          <w:trHeight w:val="672" w:hRule="atLeast"/>
+        </w:trPr>
+        <w:tc>
+          <w:tcPr>
+            <w:tcW w:w="4112" w:type="dxa"/>
+            <w:tcBorders>
+              <w:top w:val="single" w:color="auto" w:sz="6" w:space="0"/>
+              <w:left w:val="single" w:color="auto" w:sz="2" w:space="0"/>
+              <w:bottom w:val="single" w:color="auto" w:sz="2" w:space="0"/>
+              <w:right w:val="single" w:color="auto" w:sz="2" w:space="0"/>
+            </w:tcBorders>
+            <w:shd w:val="clear" w:color="auto" w:fill="auto"/>
+            <w:tcMar>
+              <w:top w:w="180" w:type="dxa"/>
+              <w:left w:w="240" w:type="dxa"/>
+              <w:bottom w:w="180" w:type="dxa"/>
+              <w:right w:w="240" w:type="dxa"/>
+            </w:tcMar>
+            <w:vAlign w:val="top"/>
+          </w:tcPr>
+          <w:p>
+            <w:pPr>
+              <w:pStyle w:val="3"/>
+              <w:keepNext w:val="0"/>
+              <w:keepLines w:val="0"/>
+              <w:widowControl/>
+              <w:suppressLineNumbers w:val="0"/>
+              <w:pBdr>
+                <w:top w:val="none" w:color="auto" w:sz="0" w:space="0"/>
+                <w:left w:val="none" w:color="auto" w:sz="0" w:space="0"/>
+                <w:bottom w:val="none" w:color="auto" w:sz="0" w:space="0"/>
+                <w:right w:val="none" w:color="auto" w:sz="0" w:space="0"/>
+              </w:pBdr>
+              <w:spacing w:before="0" w:beforeAutospacing="0" w:after="0" w:afterAutospacing="0" w:line="23" w:lineRule="atLeast"/>
+              <w:ind w:left="0" w:right="0"/>
+              <w:jc w:val="left"/>
+            </w:pPr>
+            <w:r>
+              <w:t>Windows 8 Enterprise</w:t>
+            </w:r>
+          </w:p>
+        </w:tc>
+        <w:tc>
+          <w:tcPr>
+            <w:tcW w:w="6947" w:type="dxa"/>
+            <w:tcBorders>
+              <w:top w:val="single" w:color="auto" w:sz="6" w:space="0"/>
+              <w:left w:val="single" w:color="auto" w:sz="2" w:space="0"/>
+              <w:bottom w:val="single" w:color="auto" w:sz="2" w:space="0"/>
+              <w:right w:val="single" w:color="auto" w:sz="2" w:space="0"/>
+            </w:tcBorders>
+            <w:shd w:val="clear" w:color="auto" w:fill="auto"/>
+            <w:tcMar>
+              <w:top w:w="180" w:type="dxa"/>
+              <w:left w:w="240" w:type="dxa"/>
+              <w:bottom w:w="180" w:type="dxa"/>
+              <w:right w:w="240" w:type="dxa"/>
+            </w:tcMar>
+            <w:vAlign w:val="top"/>
+          </w:tcPr>
+          <w:p>
+            <w:pPr>
+              <w:pStyle w:val="3"/>
+              <w:keepNext w:val="0"/>
+              <w:keepLines w:val="0"/>
+              <w:widowControl/>
+              <w:suppressLineNumbers w:val="0"/>
+              <w:pBdr>
+                <w:top w:val="none" w:color="auto" w:sz="0" w:space="0"/>
+                <w:left w:val="none" w:color="auto" w:sz="0" w:space="0"/>
+                <w:bottom w:val="none" w:color="auto" w:sz="0" w:space="0"/>
+                <w:right w:val="none" w:color="auto" w:sz="0" w:space="0"/>
+              </w:pBdr>
+              <w:spacing w:before="0" w:beforeAutospacing="0" w:after="0" w:afterAutospacing="0" w:line="23" w:lineRule="atLeast"/>
+              <w:ind w:left="0" w:right="0"/>
+              <w:jc w:val="left"/>
+            </w:pPr>
+            <w:r>
+              <w:t>32JNW-9KQ84-P47T8-D8GGY-CWCK7</w:t>
+            </w:r>
+          </w:p>
+        </w:tc>
+      </w:tr>
+      <w:tr>
+        <w:tblPrEx>
+          <w:tblBorders>
+            <w:top w:val="none" w:color="auto" w:sz="0" w:space="0"/>
+            <w:left w:val="none" w:color="auto" w:sz="0" w:space="0"/>
+            <w:bottom w:val="none" w:color="auto" w:sz="0" w:space="0"/>
+            <w:right w:val="none" w:color="auto" w:sz="0" w:space="0"/>
+            <w:insideH w:val="none" w:color="auto" w:sz="0" w:space="0"/>
+            <w:insideV w:val="none" w:color="auto" w:sz="0" w:space="0"/>
+          </w:tblBorders>
+          <w:tblCellMar>
+            <w:top w:w="15" w:type="dxa"/>
+            <w:left w:w="15" w:type="dxa"/>
+            <w:bottom w:w="15" w:type="dxa"/>
+            <w:right w:w="15" w:type="dxa"/>
+          </w:tblCellMar>
+        </w:tblPrEx>
+        <w:trPr>
+          <w:trHeight w:val="672" w:hRule="atLeast"/>
+        </w:trPr>
+        <w:tc>
+          <w:tcPr>
+            <w:tcW w:w="4112" w:type="dxa"/>
+            <w:tcBorders>
+              <w:top w:val="single" w:color="auto" w:sz="6" w:space="0"/>
+              <w:left w:val="single" w:color="auto" w:sz="2" w:space="0"/>
+              <w:bottom w:val="single" w:color="auto" w:sz="2" w:space="0"/>
+              <w:right w:val="single" w:color="auto" w:sz="2" w:space="0"/>
+            </w:tcBorders>
+            <w:shd w:val="clear" w:color="auto" w:fill="auto"/>
+            <w:tcMar>
+              <w:top w:w="180" w:type="dxa"/>
+              <w:left w:w="240" w:type="dxa"/>
+              <w:bottom w:w="180" w:type="dxa"/>
+              <w:right w:w="240" w:type="dxa"/>
+            </w:tcMar>
+            <w:vAlign w:val="top"/>
+          </w:tcPr>
+          <w:p>
+            <w:pPr>
+              <w:pStyle w:val="3"/>
+              <w:keepNext w:val="0"/>
+              <w:keepLines w:val="0"/>
+              <w:widowControl/>
+              <w:suppressLineNumbers w:val="0"/>
+              <w:pBdr>
+                <w:top w:val="none" w:color="auto" w:sz="0" w:space="0"/>
+                <w:left w:val="none" w:color="auto" w:sz="0" w:space="0"/>
+                <w:bottom w:val="none" w:color="auto" w:sz="0" w:space="0"/>
+                <w:right w:val="none" w:color="auto" w:sz="0" w:space="0"/>
+              </w:pBdr>
+              <w:spacing w:before="0" w:beforeAutospacing="0" w:after="0" w:afterAutospacing="0" w:line="23" w:lineRule="atLeast"/>
+              <w:ind w:left="0" w:right="0"/>
+              <w:jc w:val="left"/>
+            </w:pPr>
+            <w:r>
+              <w:t>Windows 8 Enterprise N</w:t>
+            </w:r>
+          </w:p>
+        </w:tc>
+        <w:tc>
+          <w:tcPr>
+            <w:tcW w:w="6947" w:type="dxa"/>
+            <w:tcBorders>
+              <w:top w:val="single" w:color="auto" w:sz="6" w:space="0"/>
+              <w:left w:val="single" w:color="auto" w:sz="2" w:space="0"/>
+              <w:bottom w:val="single" w:color="auto" w:sz="2" w:space="0"/>
+              <w:right w:val="single" w:color="auto" w:sz="2" w:space="0"/>
+            </w:tcBorders>
+            <w:shd w:val="clear" w:color="auto" w:fill="auto"/>
+            <w:tcMar>
+              <w:top w:w="180" w:type="dxa"/>
+              <w:left w:w="240" w:type="dxa"/>
+              <w:bottom w:w="180" w:type="dxa"/>
+              <w:right w:w="240" w:type="dxa"/>
+            </w:tcMar>
+            <w:vAlign w:val="top"/>
+          </w:tcPr>
+          <w:p>
+            <w:pPr>
+              <w:pStyle w:val="3"/>
+              <w:keepNext w:val="0"/>
+              <w:keepLines w:val="0"/>
+              <w:widowControl/>
+              <w:suppressLineNumbers w:val="0"/>
+              <w:pBdr>
+                <w:top w:val="none" w:color="auto" w:sz="0" w:space="0"/>
+                <w:left w:val="none" w:color="auto" w:sz="0" w:space="0"/>
+                <w:bottom w:val="none" w:color="auto" w:sz="0" w:space="0"/>
+                <w:right w:val="none" w:color="auto" w:sz="0" w:space="0"/>
+              </w:pBdr>
+              <w:spacing w:before="0" w:beforeAutospacing="0" w:after="0" w:afterAutospacing="0" w:line="23" w:lineRule="atLeast"/>
+              <w:ind w:left="0" w:right="0"/>
+              <w:jc w:val="left"/>
+            </w:pPr>
+            <w:r>
+              <w:t>JMNMF-RHW7P-DMY6X-RF3DR-X2BQT</w:t>
+            </w:r>
+          </w:p>
+        </w:tc>
+      </w:tr>
+      <w:tr>
+        <w:tblPrEx>
+          <w:tblBorders>
+            <w:top w:val="none" w:color="auto" w:sz="0" w:space="0"/>
+            <w:left w:val="none" w:color="auto" w:sz="0" w:space="0"/>
+            <w:bottom w:val="none" w:color="auto" w:sz="0" w:space="0"/>
+            <w:right w:val="none" w:color="auto" w:sz="0" w:space="0"/>
+            <w:insideH w:val="none" w:color="auto" w:sz="0" w:space="0"/>
+            <w:insideV w:val="none" w:color="auto" w:sz="0" w:space="0"/>
+          </w:tblBorders>
+          <w:tblCellMar>
+            <w:top w:w="15" w:type="dxa"/>
+            <w:left w:w="15" w:type="dxa"/>
+            <w:bottom w:w="15" w:type="dxa"/>
+            <w:right w:w="15" w:type="dxa"/>
+          </w:tblCellMar>
+        </w:tblPrEx>
+        <w:trPr>
+          <w:trHeight w:val="672" w:hRule="atLeast"/>
+        </w:trPr>
+        <w:tc>
+          <w:tcPr>
+            <w:tcW w:w="4112" w:type="dxa"/>
+            <w:tcBorders>
+              <w:top w:val="single" w:color="auto" w:sz="6" w:space="0"/>
+              <w:left w:val="single" w:color="auto" w:sz="2" w:space="0"/>
+              <w:bottom w:val="single" w:color="auto" w:sz="2" w:space="0"/>
+              <w:right w:val="single" w:color="auto" w:sz="2" w:space="0"/>
+            </w:tcBorders>
+            <w:shd w:val="clear" w:color="auto" w:fill="auto"/>
+            <w:tcMar>
+              <w:top w:w="180" w:type="dxa"/>
+              <w:left w:w="240" w:type="dxa"/>
+              <w:bottom w:w="180" w:type="dxa"/>
+              <w:right w:w="240" w:type="dxa"/>
+            </w:tcMar>
+            <w:vAlign w:val="top"/>
+          </w:tcPr>
+          <w:p>
+            <w:pPr>
+              <w:pStyle w:val="3"/>
+              <w:keepNext w:val="0"/>
+              <w:keepLines w:val="0"/>
+              <w:widowControl/>
+              <w:suppressLineNumbers w:val="0"/>
+              <w:pBdr>
+                <w:top w:val="none" w:color="auto" w:sz="0" w:space="0"/>
+                <w:left w:val="none" w:color="auto" w:sz="0" w:space="0"/>
+                <w:bottom w:val="none" w:color="auto" w:sz="0" w:space="0"/>
+                <w:right w:val="none" w:color="auto" w:sz="0" w:space="0"/>
+              </w:pBdr>
+              <w:spacing w:before="0" w:beforeAutospacing="0" w:after="0" w:afterAutospacing="0" w:line="23" w:lineRule="atLeast"/>
+              <w:ind w:left="0" w:right="0"/>
+              <w:jc w:val="left"/>
+            </w:pPr>
+            <w:r>
+              <w:t>Windows Server 2012</w:t>
+            </w:r>
+          </w:p>
+        </w:tc>
+        <w:tc>
+          <w:tcPr>
+            <w:tcW w:w="6947" w:type="dxa"/>
+            <w:tcBorders>
+              <w:top w:val="single" w:color="auto" w:sz="6" w:space="0"/>
+              <w:left w:val="single" w:color="auto" w:sz="2" w:space="0"/>
+              <w:bottom w:val="single" w:color="auto" w:sz="2" w:space="0"/>
+              <w:right w:val="single" w:color="auto" w:sz="2" w:space="0"/>
+            </w:tcBorders>
+            <w:shd w:val="clear" w:color="auto" w:fill="auto"/>
+            <w:tcMar>
+              <w:top w:w="180" w:type="dxa"/>
+              <w:left w:w="240" w:type="dxa"/>
+              <w:bottom w:w="180" w:type="dxa"/>
+              <w:right w:w="240" w:type="dxa"/>
+            </w:tcMar>
+            <w:vAlign w:val="top"/>
+          </w:tcPr>
+          <w:p>
+            <w:pPr>
+              <w:pStyle w:val="3"/>
+              <w:keepNext w:val="0"/>
+              <w:keepLines w:val="0"/>
+              <w:widowControl/>
+              <w:suppressLineNumbers w:val="0"/>
+              <w:pBdr>
+                <w:top w:val="none" w:color="auto" w:sz="0" w:space="0"/>
+                <w:left w:val="none" w:color="auto" w:sz="0" w:space="0"/>
+                <w:bottom w:val="none" w:color="auto" w:sz="0" w:space="0"/>
+                <w:right w:val="none" w:color="auto" w:sz="0" w:space="0"/>
+              </w:pBdr>
+              <w:spacing w:before="0" w:beforeAutospacing="0" w:after="0" w:afterAutospacing="0" w:line="23" w:lineRule="atLeast"/>
+              <w:ind w:left="0" w:right="0"/>
+              <w:jc w:val="left"/>
+            </w:pPr>
+            <w:r>
+              <w:t>BN3D2-R7TKB-3YPBD-8DRP2-27GG4</w:t>
+            </w:r>
+          </w:p>
+        </w:tc>
+      </w:tr>
+      <w:tr>
+        <w:tblPrEx>
+          <w:tblBorders>
+            <w:top w:val="none" w:color="auto" w:sz="0" w:space="0"/>
+            <w:left w:val="none" w:color="auto" w:sz="0" w:space="0"/>
+            <w:bottom w:val="none" w:color="auto" w:sz="0" w:space="0"/>
+            <w:right w:val="none" w:color="auto" w:sz="0" w:space="0"/>
+            <w:insideH w:val="none" w:color="auto" w:sz="0" w:space="0"/>
+            <w:insideV w:val="none" w:color="auto" w:sz="0" w:space="0"/>
+          </w:tblBorders>
+          <w:tblCellMar>
+            <w:top w:w="15" w:type="dxa"/>
+            <w:left w:w="15" w:type="dxa"/>
+            <w:bottom w:w="15" w:type="dxa"/>
+            <w:right w:w="15" w:type="dxa"/>
+          </w:tblCellMar>
+        </w:tblPrEx>
+        <w:trPr>
+          <w:trHeight w:val="672" w:hRule="atLeast"/>
+        </w:trPr>
+        <w:tc>
+          <w:tcPr>
+            <w:tcW w:w="4112" w:type="dxa"/>
+            <w:tcBorders>
+              <w:top w:val="single" w:color="auto" w:sz="6" w:space="0"/>
+              <w:left w:val="single" w:color="auto" w:sz="2" w:space="0"/>
+              <w:bottom w:val="single" w:color="auto" w:sz="2" w:space="0"/>
+              <w:right w:val="single" w:color="auto" w:sz="2" w:space="0"/>
+            </w:tcBorders>
+            <w:shd w:val="clear" w:color="auto" w:fill="auto"/>
+            <w:tcMar>
+              <w:top w:w="180" w:type="dxa"/>
+              <w:left w:w="240" w:type="dxa"/>
+              <w:bottom w:w="180" w:type="dxa"/>
+              <w:right w:w="240" w:type="dxa"/>
+            </w:tcMar>
+            <w:vAlign w:val="top"/>
+          </w:tcPr>
+          <w:p>
+            <w:pPr>
+              <w:pStyle w:val="3"/>
+              <w:keepNext w:val="0"/>
+              <w:keepLines w:val="0"/>
+              <w:widowControl/>
+              <w:suppressLineNumbers w:val="0"/>
+              <w:pBdr>
+                <w:top w:val="none" w:color="auto" w:sz="0" w:space="0"/>
+                <w:left w:val="none" w:color="auto" w:sz="0" w:space="0"/>
+                <w:bottom w:val="none" w:color="auto" w:sz="0" w:space="0"/>
+                <w:right w:val="none" w:color="auto" w:sz="0" w:space="0"/>
+              </w:pBdr>
+              <w:spacing w:before="0" w:beforeAutospacing="0" w:after="0" w:afterAutospacing="0" w:line="23" w:lineRule="atLeast"/>
+              <w:ind w:left="0" w:right="0"/>
+              <w:jc w:val="left"/>
+            </w:pPr>
+            <w:r>
+              <w:t>Windows Server 2012 N</w:t>
+            </w:r>
+          </w:p>
+        </w:tc>
+        <w:tc>
+          <w:tcPr>
+            <w:tcW w:w="6947" w:type="dxa"/>
+            <w:tcBorders>
+              <w:top w:val="single" w:color="auto" w:sz="6" w:space="0"/>
+              <w:left w:val="single" w:color="auto" w:sz="2" w:space="0"/>
+              <w:bottom w:val="single" w:color="auto" w:sz="2" w:space="0"/>
+              <w:right w:val="single" w:color="auto" w:sz="2" w:space="0"/>
+            </w:tcBorders>
+            <w:shd w:val="clear" w:color="auto" w:fill="auto"/>
+            <w:tcMar>
+              <w:top w:w="180" w:type="dxa"/>
+              <w:left w:w="240" w:type="dxa"/>
+              <w:bottom w:w="180" w:type="dxa"/>
+              <w:right w:w="240" w:type="dxa"/>
+            </w:tcMar>
+            <w:vAlign w:val="top"/>
+          </w:tcPr>
+          <w:p>
+            <w:pPr>
+              <w:pStyle w:val="3"/>
+              <w:keepNext w:val="0"/>
+              <w:keepLines w:val="0"/>
+              <w:widowControl/>
+              <w:suppressLineNumbers w:val="0"/>
+              <w:pBdr>
+                <w:top w:val="none" w:color="auto" w:sz="0" w:space="0"/>
+                <w:left w:val="none" w:color="auto" w:sz="0" w:space="0"/>
+                <w:bottom w:val="none" w:color="auto" w:sz="0" w:space="0"/>
+                <w:right w:val="none" w:color="auto" w:sz="0" w:space="0"/>
+              </w:pBdr>
+              <w:spacing w:before="0" w:beforeAutospacing="0" w:after="0" w:afterAutospacing="0" w:line="23" w:lineRule="atLeast"/>
+              <w:ind w:left="0" w:right="0"/>
+              <w:jc w:val="left"/>
+            </w:pPr>
+            <w:r>
+              <w:t>8N2M2-HWPGY-7PGT9-HGDD8-GVGGY</w:t>
             </w:r>
           </w:p>
         </w:tc>
@@ -3369,7 +3938,7 @@
               <w:jc w:val="left"/>
             </w:pPr>
             <w:r>
-              <w:t>Windows 8 Professional N</w:t>
+              <w:t>Windows Server 2012 Single Language</w:t>
             </w:r>
           </w:p>
         </w:tc>
@@ -3409,310 +3978,7 @@
               <w:jc w:val="left"/>
             </w:pPr>
             <w:r>
-              <w:t>XCVCF-2NXM9-723PB-MHCB7-2RYQQ</w:t>
-            </w:r>
-          </w:p>
-        </w:tc>
-      </w:tr>
-      <w:tr>
-        <w:tblPrEx>
-          <w:tblBorders>
-            <w:top w:val="none" w:color="auto" w:sz="0" w:space="0"/>
-            <w:left w:val="none" w:color="auto" w:sz="0" w:space="0"/>
-            <w:bottom w:val="none" w:color="auto" w:sz="0" w:space="0"/>
-            <w:right w:val="none" w:color="auto" w:sz="0" w:space="0"/>
-            <w:insideH w:val="none" w:color="auto" w:sz="0" w:space="0"/>
-            <w:insideV w:val="none" w:color="auto" w:sz="0" w:space="0"/>
-          </w:tblBorders>
-          <w:tblCellMar>
-            <w:top w:w="15" w:type="dxa"/>
-            <w:left w:w="15" w:type="dxa"/>
-            <w:bottom w:w="15" w:type="dxa"/>
-            <w:right w:w="15" w:type="dxa"/>
-          </w:tblCellMar>
-        </w:tblPrEx>
-        <w:trPr>
-          <w:trHeight w:val="672" w:hRule="atLeast"/>
-        </w:trPr>
-        <w:tc>
-          <w:tcPr>
-            <w:tcW w:w="4112" w:type="dxa"/>
-            <w:tcBorders>
-              <w:top w:val="single" w:color="auto" w:sz="6" w:space="0"/>
-              <w:left w:val="single" w:color="auto" w:sz="2" w:space="0"/>
-              <w:bottom w:val="single" w:color="auto" w:sz="2" w:space="0"/>
-              <w:right w:val="single" w:color="auto" w:sz="2" w:space="0"/>
-            </w:tcBorders>
-            <w:shd w:val="clear" w:color="auto" w:fill="auto"/>
-            <w:tcMar>
-              <w:top w:w="180" w:type="dxa"/>
-              <w:left w:w="240" w:type="dxa"/>
-              <w:bottom w:w="180" w:type="dxa"/>
-              <w:right w:w="240" w:type="dxa"/>
-            </w:tcMar>
-            <w:vAlign w:val="top"/>
-          </w:tcPr>
-          <w:p>
-            <w:pPr>
-              <w:pStyle w:val="3"/>
-              <w:keepNext w:val="0"/>
-              <w:keepLines w:val="0"/>
-              <w:widowControl/>
-              <w:suppressLineNumbers w:val="0"/>
-              <w:pBdr>
-                <w:top w:val="none" w:color="auto" w:sz="0" w:space="0"/>
-                <w:left w:val="none" w:color="auto" w:sz="0" w:space="0"/>
-                <w:bottom w:val="none" w:color="auto" w:sz="0" w:space="0"/>
-                <w:right w:val="none" w:color="auto" w:sz="0" w:space="0"/>
-              </w:pBdr>
-              <w:spacing w:before="0" w:beforeAutospacing="0" w:after="0" w:afterAutospacing="0" w:line="23" w:lineRule="atLeast"/>
-              <w:ind w:left="0" w:right="0"/>
-              <w:jc w:val="left"/>
-            </w:pPr>
-            <w:r>
-              <w:t>Windows 8 Enterprise</w:t>
-            </w:r>
-          </w:p>
-        </w:tc>
-        <w:tc>
-          <w:tcPr>
-            <w:tcW w:w="6947" w:type="dxa"/>
-            <w:tcBorders>
-              <w:top w:val="single" w:color="auto" w:sz="6" w:space="0"/>
-              <w:left w:val="single" w:color="auto" w:sz="2" w:space="0"/>
-              <w:bottom w:val="single" w:color="auto" w:sz="2" w:space="0"/>
-              <w:right w:val="single" w:color="auto" w:sz="2" w:space="0"/>
-            </w:tcBorders>
-            <w:shd w:val="clear" w:color="auto" w:fill="auto"/>
-            <w:tcMar>
-              <w:top w:w="180" w:type="dxa"/>
-              <w:left w:w="240" w:type="dxa"/>
-              <w:bottom w:w="180" w:type="dxa"/>
-              <w:right w:w="240" w:type="dxa"/>
-            </w:tcMar>
-            <w:vAlign w:val="top"/>
-          </w:tcPr>
-          <w:p>
-            <w:pPr>
-              <w:pStyle w:val="3"/>
-              <w:keepNext w:val="0"/>
-              <w:keepLines w:val="0"/>
-              <w:widowControl/>
-              <w:suppressLineNumbers w:val="0"/>
-              <w:pBdr>
-                <w:top w:val="none" w:color="auto" w:sz="0" w:space="0"/>
-                <w:left w:val="none" w:color="auto" w:sz="0" w:space="0"/>
-                <w:bottom w:val="none" w:color="auto" w:sz="0" w:space="0"/>
-                <w:right w:val="none" w:color="auto" w:sz="0" w:space="0"/>
-              </w:pBdr>
-              <w:spacing w:before="0" w:beforeAutospacing="0" w:after="0" w:afterAutospacing="0" w:line="23" w:lineRule="atLeast"/>
-              <w:ind w:left="0" w:right="0"/>
-              <w:jc w:val="left"/>
-            </w:pPr>
-            <w:r>
-              <w:t>32JNW-9KQ84-P47T8-D8GGY-CWCK7</w:t>
-            </w:r>
-          </w:p>
-        </w:tc>
-      </w:tr>
-      <w:tr>
-        <w:tblPrEx>
-          <w:tblBorders>
-            <w:top w:val="none" w:color="auto" w:sz="0" w:space="0"/>
-            <w:left w:val="none" w:color="auto" w:sz="0" w:space="0"/>
-            <w:bottom w:val="none" w:color="auto" w:sz="0" w:space="0"/>
-            <w:right w:val="none" w:color="auto" w:sz="0" w:space="0"/>
-            <w:insideH w:val="none" w:color="auto" w:sz="0" w:space="0"/>
-            <w:insideV w:val="none" w:color="auto" w:sz="0" w:space="0"/>
-          </w:tblBorders>
-          <w:tblCellMar>
-            <w:top w:w="15" w:type="dxa"/>
-            <w:left w:w="15" w:type="dxa"/>
-            <w:bottom w:w="15" w:type="dxa"/>
-            <w:right w:w="15" w:type="dxa"/>
-          </w:tblCellMar>
-        </w:tblPrEx>
-        <w:trPr>
-          <w:trHeight w:val="672" w:hRule="atLeast"/>
-        </w:trPr>
-        <w:tc>
-          <w:tcPr>
-            <w:tcW w:w="4112" w:type="dxa"/>
-            <w:tcBorders>
-              <w:top w:val="single" w:color="auto" w:sz="6" w:space="0"/>
-              <w:left w:val="single" w:color="auto" w:sz="2" w:space="0"/>
-              <w:bottom w:val="single" w:color="auto" w:sz="2" w:space="0"/>
-              <w:right w:val="single" w:color="auto" w:sz="2" w:space="0"/>
-            </w:tcBorders>
-            <w:shd w:val="clear" w:color="auto" w:fill="auto"/>
-            <w:tcMar>
-              <w:top w:w="180" w:type="dxa"/>
-              <w:left w:w="240" w:type="dxa"/>
-              <w:bottom w:w="180" w:type="dxa"/>
-              <w:right w:w="240" w:type="dxa"/>
-            </w:tcMar>
-            <w:vAlign w:val="top"/>
-          </w:tcPr>
-          <w:p>
-            <w:pPr>
-              <w:pStyle w:val="3"/>
-              <w:keepNext w:val="0"/>
-              <w:keepLines w:val="0"/>
-              <w:widowControl/>
-              <w:suppressLineNumbers w:val="0"/>
-              <w:pBdr>
-                <w:top w:val="none" w:color="auto" w:sz="0" w:space="0"/>
-                <w:left w:val="none" w:color="auto" w:sz="0" w:space="0"/>
-                <w:bottom w:val="none" w:color="auto" w:sz="0" w:space="0"/>
-                <w:right w:val="none" w:color="auto" w:sz="0" w:space="0"/>
-              </w:pBdr>
-              <w:spacing w:before="0" w:beforeAutospacing="0" w:after="0" w:afterAutospacing="0" w:line="23" w:lineRule="atLeast"/>
-              <w:ind w:left="0" w:right="0"/>
-              <w:jc w:val="left"/>
-            </w:pPr>
-            <w:r>
-              <w:t>Windows 8 Enterprise N</w:t>
-            </w:r>
-          </w:p>
-        </w:tc>
-        <w:tc>
-          <w:tcPr>
-            <w:tcW w:w="6947" w:type="dxa"/>
-            <w:tcBorders>
-              <w:top w:val="single" w:color="auto" w:sz="6" w:space="0"/>
-              <w:left w:val="single" w:color="auto" w:sz="2" w:space="0"/>
-              <w:bottom w:val="single" w:color="auto" w:sz="2" w:space="0"/>
-              <w:right w:val="single" w:color="auto" w:sz="2" w:space="0"/>
-            </w:tcBorders>
-            <w:shd w:val="clear" w:color="auto" w:fill="auto"/>
-            <w:tcMar>
-              <w:top w:w="180" w:type="dxa"/>
-              <w:left w:w="240" w:type="dxa"/>
-              <w:bottom w:w="180" w:type="dxa"/>
-              <w:right w:w="240" w:type="dxa"/>
-            </w:tcMar>
-            <w:vAlign w:val="top"/>
-          </w:tcPr>
-          <w:p>
-            <w:pPr>
-              <w:pStyle w:val="3"/>
-              <w:keepNext w:val="0"/>
-              <w:keepLines w:val="0"/>
-              <w:widowControl/>
-              <w:suppressLineNumbers w:val="0"/>
-              <w:pBdr>
-                <w:top w:val="none" w:color="auto" w:sz="0" w:space="0"/>
-                <w:left w:val="none" w:color="auto" w:sz="0" w:space="0"/>
-                <w:bottom w:val="none" w:color="auto" w:sz="0" w:space="0"/>
-                <w:right w:val="none" w:color="auto" w:sz="0" w:space="0"/>
-              </w:pBdr>
-              <w:spacing w:before="0" w:beforeAutospacing="0" w:after="0" w:afterAutospacing="0" w:line="23" w:lineRule="atLeast"/>
-              <w:ind w:left="0" w:right="0"/>
-              <w:jc w:val="left"/>
-            </w:pPr>
-            <w:r>
-              <w:t>JMNMF-RHW7P-DMY6X-RF3DR-X2BQT</w:t>
-            </w:r>
-          </w:p>
-        </w:tc>
-      </w:tr>
-      <w:tr>
-        <w:tblPrEx>
-          <w:tblBorders>
-            <w:top w:val="none" w:color="auto" w:sz="0" w:space="0"/>
-            <w:left w:val="none" w:color="auto" w:sz="0" w:space="0"/>
-            <w:bottom w:val="none" w:color="auto" w:sz="0" w:space="0"/>
-            <w:right w:val="none" w:color="auto" w:sz="0" w:space="0"/>
-            <w:insideH w:val="none" w:color="auto" w:sz="0" w:space="0"/>
-            <w:insideV w:val="none" w:color="auto" w:sz="0" w:space="0"/>
-          </w:tblBorders>
-          <w:tblCellMar>
-            <w:top w:w="15" w:type="dxa"/>
-            <w:left w:w="15" w:type="dxa"/>
-            <w:bottom w:w="15" w:type="dxa"/>
-            <w:right w:w="15" w:type="dxa"/>
-          </w:tblCellMar>
-        </w:tblPrEx>
-        <w:trPr>
-          <w:trHeight w:val="672" w:hRule="atLeast"/>
-        </w:trPr>
-        <w:tc>
-          <w:tcPr>
-            <w:tcW w:w="4112" w:type="dxa"/>
-            <w:tcBorders>
-              <w:top w:val="single" w:color="auto" w:sz="6" w:space="0"/>
-              <w:left w:val="single" w:color="auto" w:sz="2" w:space="0"/>
-              <w:bottom w:val="single" w:color="auto" w:sz="2" w:space="0"/>
-              <w:right w:val="single" w:color="auto" w:sz="2" w:space="0"/>
-            </w:tcBorders>
-            <w:shd w:val="clear" w:color="auto" w:fill="auto"/>
-            <w:tcMar>
-              <w:top w:w="180" w:type="dxa"/>
-              <w:left w:w="240" w:type="dxa"/>
-              <w:bottom w:w="180" w:type="dxa"/>
-              <w:right w:w="240" w:type="dxa"/>
-            </w:tcMar>
-            <w:vAlign w:val="top"/>
-          </w:tcPr>
-          <w:p>
-            <w:pPr>
-              <w:pStyle w:val="3"/>
-              <w:keepNext w:val="0"/>
-              <w:keepLines w:val="0"/>
-              <w:widowControl/>
-              <w:suppressLineNumbers w:val="0"/>
-              <w:pBdr>
-                <w:top w:val="none" w:color="auto" w:sz="0" w:space="0"/>
-                <w:left w:val="none" w:color="auto" w:sz="0" w:space="0"/>
-                <w:bottom w:val="none" w:color="auto" w:sz="0" w:space="0"/>
-                <w:right w:val="none" w:color="auto" w:sz="0" w:space="0"/>
-              </w:pBdr>
-              <w:spacing w:before="0" w:beforeAutospacing="0" w:after="0" w:afterAutospacing="0" w:line="23" w:lineRule="atLeast"/>
-              <w:ind w:left="0" w:right="0"/>
-              <w:jc w:val="left"/>
-            </w:pPr>
-            <w:r>
-              <w:t>Windows Server 2012</w:t>
-            </w:r>
-          </w:p>
-        </w:tc>
-        <w:tc>
-          <w:tcPr>
-            <w:tcW w:w="6947" w:type="dxa"/>
-            <w:tcBorders>
-              <w:top w:val="single" w:color="auto" w:sz="6" w:space="0"/>
-              <w:left w:val="single" w:color="auto" w:sz="2" w:space="0"/>
-              <w:bottom w:val="single" w:color="auto" w:sz="2" w:space="0"/>
-              <w:right w:val="single" w:color="auto" w:sz="2" w:space="0"/>
-            </w:tcBorders>
-            <w:shd w:val="clear" w:color="auto" w:fill="auto"/>
-            <w:tcMar>
-              <w:top w:w="180" w:type="dxa"/>
-              <w:left w:w="240" w:type="dxa"/>
-              <w:bottom w:w="180" w:type="dxa"/>
-              <w:right w:w="240" w:type="dxa"/>
-            </w:tcMar>
-            <w:vAlign w:val="top"/>
-          </w:tcPr>
-          <w:p>
-            <w:pPr>
-              <w:pStyle w:val="3"/>
-              <w:keepNext w:val="0"/>
-              <w:keepLines w:val="0"/>
-              <w:widowControl/>
-              <w:suppressLineNumbers w:val="0"/>
-              <w:pBdr>
-                <w:top w:val="none" w:color="auto" w:sz="0" w:space="0"/>
-                <w:left w:val="none" w:color="auto" w:sz="0" w:space="0"/>
-                <w:bottom w:val="none" w:color="auto" w:sz="0" w:space="0"/>
-                <w:right w:val="none" w:color="auto" w:sz="0" w:space="0"/>
-              </w:pBdr>
-              <w:spacing w:before="0" w:beforeAutospacing="0" w:after="0" w:afterAutospacing="0" w:line="23" w:lineRule="atLeast"/>
-              <w:ind w:left="0" w:right="0"/>
-              <w:jc w:val="left"/>
-            </w:pPr>
-            <w:r>
-              <w:t>BN3D2-R7TKB-3YPBD-8DRP2-27GG4</w:t>
+              <w:t>2WN2H-YGCQR-KFX6K-CD6TF-84YXQ</w:t>
             </w:r>
           </w:p>
         </w:tc>
@@ -3774,7 +4040,7 @@
               <w:jc w:val="left"/>
             </w:pPr>
             <w:r>
-              <w:t>Windows Server 2012 N</w:t>
+              <w:t>Windows Server 2012 Country Specific</w:t>
             </w:r>
           </w:p>
         </w:tc>
@@ -3814,7 +4080,7 @@
               <w:jc w:val="left"/>
             </w:pPr>
             <w:r>
-              <w:t>8N2M2-HWPGY-7PGT9-HGDD8-GVGGY</w:t>
+              <w:t>4K36P-JN4VD-GDC6V-KDT89-DYFKP</w:t>
             </w:r>
           </w:p>
         </w:tc>
@@ -3875,7 +4141,7 @@
               <w:jc w:val="left"/>
             </w:pPr>
             <w:r>
-              <w:t>Windows Server 2012 Single Language</w:t>
+              <w:t>Windows Server 2012 Server Standard</w:t>
             </w:r>
           </w:p>
         </w:tc>
@@ -3915,108 +4181,7 @@
               <w:jc w:val="left"/>
             </w:pPr>
             <w:r>
-              <w:t>2WN2H-YGCQR-KFX6K-CD6TF-84YXQ</w:t>
-            </w:r>
-          </w:p>
-        </w:tc>
-      </w:tr>
-      <w:tr>
-        <w:tblPrEx>
-          <w:tblBorders>
-            <w:top w:val="none" w:color="auto" w:sz="0" w:space="0"/>
-            <w:left w:val="none" w:color="auto" w:sz="0" w:space="0"/>
-            <w:bottom w:val="none" w:color="auto" w:sz="0" w:space="0"/>
-            <w:right w:val="none" w:color="auto" w:sz="0" w:space="0"/>
-            <w:insideH w:val="none" w:color="auto" w:sz="0" w:space="0"/>
-            <w:insideV w:val="none" w:color="auto" w:sz="0" w:space="0"/>
-          </w:tblBorders>
-          <w:tblCellMar>
-            <w:top w:w="15" w:type="dxa"/>
-            <w:left w:w="15" w:type="dxa"/>
-            <w:bottom w:w="15" w:type="dxa"/>
-            <w:right w:w="15" w:type="dxa"/>
-          </w:tblCellMar>
-        </w:tblPrEx>
-        <w:trPr>
-          <w:trHeight w:val="672" w:hRule="atLeast"/>
-        </w:trPr>
-        <w:tc>
-          <w:tcPr>
-            <w:tcW w:w="4112" w:type="dxa"/>
-            <w:tcBorders>
-              <w:top w:val="single" w:color="auto" w:sz="6" w:space="0"/>
-              <w:left w:val="single" w:color="auto" w:sz="2" w:space="0"/>
-              <w:bottom w:val="single" w:color="auto" w:sz="2" w:space="0"/>
-              <w:right w:val="single" w:color="auto" w:sz="2" w:space="0"/>
-            </w:tcBorders>
-            <w:shd w:val="clear" w:color="auto" w:fill="auto"/>
-            <w:tcMar>
-              <w:top w:w="180" w:type="dxa"/>
-              <w:left w:w="240" w:type="dxa"/>
-              <w:bottom w:w="180" w:type="dxa"/>
-              <w:right w:w="240" w:type="dxa"/>
-            </w:tcMar>
-            <w:vAlign w:val="top"/>
-          </w:tcPr>
-          <w:p>
-            <w:pPr>
-              <w:pStyle w:val="3"/>
-              <w:keepNext w:val="0"/>
-              <w:keepLines w:val="0"/>
-              <w:widowControl/>
-              <w:suppressLineNumbers w:val="0"/>
-              <w:pBdr>
-                <w:top w:val="none" w:color="auto" w:sz="0" w:space="0"/>
-                <w:left w:val="none" w:color="auto" w:sz="0" w:space="0"/>
-                <w:bottom w:val="none" w:color="auto" w:sz="0" w:space="0"/>
-                <w:right w:val="none" w:color="auto" w:sz="0" w:space="0"/>
-              </w:pBdr>
-              <w:spacing w:before="0" w:beforeAutospacing="0" w:after="0" w:afterAutospacing="0" w:line="23" w:lineRule="atLeast"/>
-              <w:ind w:left="0" w:right="0"/>
-              <w:jc w:val="left"/>
-            </w:pPr>
-            <w:r>
-              <w:t>Windows Server 2012 Country Specific</w:t>
-            </w:r>
-          </w:p>
-        </w:tc>
-        <w:tc>
-          <w:tcPr>
-            <w:tcW w:w="6947" w:type="dxa"/>
-            <w:tcBorders>
-              <w:top w:val="single" w:color="auto" w:sz="6" w:space="0"/>
-              <w:left w:val="single" w:color="auto" w:sz="2" w:space="0"/>
-              <w:bottom w:val="single" w:color="auto" w:sz="2" w:space="0"/>
-              <w:right w:val="single" w:color="auto" w:sz="2" w:space="0"/>
-            </w:tcBorders>
-            <w:shd w:val="clear" w:color="auto" w:fill="auto"/>
-            <w:tcMar>
-              <w:top w:w="180" w:type="dxa"/>
-              <w:left w:w="240" w:type="dxa"/>
-              <w:bottom w:w="180" w:type="dxa"/>
-              <w:right w:w="240" w:type="dxa"/>
-            </w:tcMar>
-            <w:vAlign w:val="top"/>
-          </w:tcPr>
-          <w:p>
-            <w:pPr>
-              <w:pStyle w:val="3"/>
-              <w:keepNext w:val="0"/>
-              <w:keepLines w:val="0"/>
-              <w:widowControl/>
-              <w:suppressLineNumbers w:val="0"/>
-              <w:pBdr>
-                <w:top w:val="none" w:color="auto" w:sz="0" w:space="0"/>
-                <w:left w:val="none" w:color="auto" w:sz="0" w:space="0"/>
-                <w:bottom w:val="none" w:color="auto" w:sz="0" w:space="0"/>
-                <w:right w:val="none" w:color="auto" w:sz="0" w:space="0"/>
-              </w:pBdr>
-              <w:spacing w:before="0" w:beforeAutospacing="0" w:after="0" w:afterAutospacing="0" w:line="23" w:lineRule="atLeast"/>
-              <w:ind w:left="0" w:right="0"/>
-              <w:jc w:val="left"/>
-            </w:pPr>
-            <w:r>
-              <w:t>4K36P-JN4VD-GDC6V-KDT89-DYFKP</w:t>
+              <w:t>XC9B7-NBPP2-83J2H-RHMBY-92BT4</w:t>
             </w:r>
           </w:p>
         </w:tc>
@@ -4040,7 +4205,7 @@
           </w:tblCellMar>
         </w:tblPrEx>
         <w:trPr>
-          <w:trHeight w:val="672" w:hRule="atLeast"/>
+          <w:trHeight w:val="977" w:hRule="atLeast"/>
         </w:trPr>
         <w:tc>
           <w:tcPr>
@@ -4078,7 +4243,7 @@
               <w:jc w:val="left"/>
             </w:pPr>
             <w:r>
-              <w:t>Windows Server 2012 Server Standard</w:t>
+              <w:t>Windows Server 2012 MultiPoint Standard</w:t>
             </w:r>
           </w:p>
         </w:tc>
@@ -4118,7 +4283,7 @@
               <w:jc w:val="left"/>
             </w:pPr>
             <w:r>
-              <w:t>XC9B7-NBPP2-83J2H-RHMBY-92BT4</w:t>
+              <w:t>HM7DN-YVMH3-46JC3-XYTG7-CYQJJ</w:t>
             </w:r>
           </w:p>
         </w:tc>
@@ -4133,6 +4298,7 @@
             <w:insideH w:val="none" w:color="auto" w:sz="0" w:space="0"/>
             <w:insideV w:val="none" w:color="auto" w:sz="0" w:space="0"/>
           </w:tblBorders>
+          <w:shd w:val="clear" w:color="auto" w:fill="auto"/>
           <w:tblCellMar>
             <w:top w:w="15" w:type="dxa"/>
             <w:left w:w="15" w:type="dxa"/>
@@ -4179,7 +4345,7 @@
               <w:jc w:val="left"/>
             </w:pPr>
             <w:r>
-              <w:t>Windows Server 2012 MultiPoint Standard</w:t>
+              <w:t>Windows Server 2012 MultiPoint Premium</w:t>
             </w:r>
           </w:p>
         </w:tc>
@@ -4219,7 +4385,7 @@
               <w:jc w:val="left"/>
             </w:pPr>
             <w:r>
-              <w:t>HM7DN-YVMH3-46JC3-XYTG7-CYQJJ</w:t>
+              <w:t>XNH6W-2V9GX-RGJ4K-Y8X6F-QGJ2G</w:t>
             </w:r>
           </w:p>
         </w:tc>
@@ -4234,107 +4400,7 @@
             <w:insideH w:val="none" w:color="auto" w:sz="0" w:space="0"/>
             <w:insideV w:val="none" w:color="auto" w:sz="0" w:space="0"/>
           </w:tblBorders>
-          <w:tblCellMar>
-            <w:top w:w="15" w:type="dxa"/>
-            <w:left w:w="15" w:type="dxa"/>
-            <w:bottom w:w="15" w:type="dxa"/>
-            <w:right w:w="15" w:type="dxa"/>
-          </w:tblCellMar>
-        </w:tblPrEx>
-        <w:trPr>
-          <w:trHeight w:val="977" w:hRule="atLeast"/>
-        </w:trPr>
-        <w:tc>
-          <w:tcPr>
-            <w:tcW w:w="4112" w:type="dxa"/>
-            <w:tcBorders>
-              <w:top w:val="single" w:color="auto" w:sz="6" w:space="0"/>
-              <w:left w:val="single" w:color="auto" w:sz="2" w:space="0"/>
-              <w:bottom w:val="single" w:color="auto" w:sz="2" w:space="0"/>
-              <w:right w:val="single" w:color="auto" w:sz="2" w:space="0"/>
-            </w:tcBorders>
-            <w:shd w:val="clear" w:color="auto" w:fill="auto"/>
-            <w:tcMar>
-              <w:top w:w="180" w:type="dxa"/>
-              <w:left w:w="240" w:type="dxa"/>
-              <w:bottom w:w="180" w:type="dxa"/>
-              <w:right w:w="240" w:type="dxa"/>
-            </w:tcMar>
-            <w:vAlign w:val="top"/>
-          </w:tcPr>
-          <w:p>
-            <w:pPr>
-              <w:pStyle w:val="3"/>
-              <w:keepNext w:val="0"/>
-              <w:keepLines w:val="0"/>
-              <w:widowControl/>
-              <w:suppressLineNumbers w:val="0"/>
-              <w:pBdr>
-                <w:top w:val="none" w:color="auto" w:sz="0" w:space="0"/>
-                <w:left w:val="none" w:color="auto" w:sz="0" w:space="0"/>
-                <w:bottom w:val="none" w:color="auto" w:sz="0" w:space="0"/>
-                <w:right w:val="none" w:color="auto" w:sz="0" w:space="0"/>
-              </w:pBdr>
-              <w:spacing w:before="0" w:beforeAutospacing="0" w:after="0" w:afterAutospacing="0" w:line="23" w:lineRule="atLeast"/>
-              <w:ind w:left="0" w:right="0"/>
-              <w:jc w:val="left"/>
-            </w:pPr>
-            <w:r>
-              <w:t>Windows Server 2012 MultiPoint Premium</w:t>
-            </w:r>
-          </w:p>
-        </w:tc>
-        <w:tc>
-          <w:tcPr>
-            <w:tcW w:w="6947" w:type="dxa"/>
-            <w:tcBorders>
-              <w:top w:val="single" w:color="auto" w:sz="6" w:space="0"/>
-              <w:left w:val="single" w:color="auto" w:sz="2" w:space="0"/>
-              <w:bottom w:val="single" w:color="auto" w:sz="2" w:space="0"/>
-              <w:right w:val="single" w:color="auto" w:sz="2" w:space="0"/>
-            </w:tcBorders>
-            <w:shd w:val="clear" w:color="auto" w:fill="auto"/>
-            <w:tcMar>
-              <w:top w:w="180" w:type="dxa"/>
-              <w:left w:w="240" w:type="dxa"/>
-              <w:bottom w:w="180" w:type="dxa"/>
-              <w:right w:w="240" w:type="dxa"/>
-            </w:tcMar>
-            <w:vAlign w:val="top"/>
-          </w:tcPr>
-          <w:p>
-            <w:pPr>
-              <w:pStyle w:val="3"/>
-              <w:keepNext w:val="0"/>
-              <w:keepLines w:val="0"/>
-              <w:widowControl/>
-              <w:suppressLineNumbers w:val="0"/>
-              <w:pBdr>
-                <w:top w:val="none" w:color="auto" w:sz="0" w:space="0"/>
-                <w:left w:val="none" w:color="auto" w:sz="0" w:space="0"/>
-                <w:bottom w:val="none" w:color="auto" w:sz="0" w:space="0"/>
-                <w:right w:val="none" w:color="auto" w:sz="0" w:space="0"/>
-              </w:pBdr>
-              <w:spacing w:before="0" w:beforeAutospacing="0" w:after="0" w:afterAutospacing="0" w:line="23" w:lineRule="atLeast"/>
-              <w:ind w:left="0" w:right="0"/>
-              <w:jc w:val="left"/>
-            </w:pPr>
-            <w:r>
-              <w:t>XNH6W-2V9GX-RGJ4K-Y8X6F-QGJ2G</w:t>
-            </w:r>
-          </w:p>
-        </w:tc>
-      </w:tr>
-      <w:tr>
-        <w:tblPrEx>
-          <w:tblBorders>
-            <w:top w:val="none" w:color="auto" w:sz="0" w:space="0"/>
-            <w:left w:val="none" w:color="auto" w:sz="0" w:space="0"/>
-            <w:bottom w:val="none" w:color="auto" w:sz="0" w:space="0"/>
-            <w:right w:val="none" w:color="auto" w:sz="0" w:space="0"/>
-            <w:insideH w:val="none" w:color="auto" w:sz="0" w:space="0"/>
-            <w:insideV w:val="none" w:color="auto" w:sz="0" w:space="0"/>
-          </w:tblBorders>
+          <w:shd w:val="clear" w:color="auto" w:fill="auto"/>
           <w:tblCellMar>
             <w:top w:w="15" w:type="dxa"/>
             <w:left w:w="15" w:type="dxa"/>
@@ -6003,6 +6069,7 @@
             <w:insideH w:val="none" w:color="auto" w:sz="0" w:space="0"/>
             <w:insideV w:val="none" w:color="auto" w:sz="0" w:space="0"/>
           </w:tblBorders>
+          <w:shd w:val="clear" w:color="auto" w:fill="auto"/>
           <w:tblCellMar>
             <w:top w:w="15" w:type="dxa"/>
             <w:left w:w="15" w:type="dxa"/>
@@ -6097,6 +6164,107 @@
                 <w:b/>
               </w:rPr>
               <w:t>KMS Client Setup Key</w:t>
+            </w:r>
+          </w:p>
+        </w:tc>
+      </w:tr>
+      <w:tr>
+        <w:tblPrEx>
+          <w:tblBorders>
+            <w:top w:val="none" w:color="auto" w:sz="0" w:space="0"/>
+            <w:left w:val="none" w:color="auto" w:sz="0" w:space="0"/>
+            <w:bottom w:val="none" w:color="auto" w:sz="0" w:space="0"/>
+            <w:right w:val="none" w:color="auto" w:sz="0" w:space="0"/>
+            <w:insideH w:val="none" w:color="auto" w:sz="0" w:space="0"/>
+            <w:insideV w:val="none" w:color="auto" w:sz="0" w:space="0"/>
+          </w:tblBorders>
+          <w:tblCellMar>
+            <w:top w:w="15" w:type="dxa"/>
+            <w:left w:w="15" w:type="dxa"/>
+            <w:bottom w:w="15" w:type="dxa"/>
+            <w:right w:w="15" w:type="dxa"/>
+          </w:tblCellMar>
+        </w:tblPrEx>
+        <w:trPr>
+          <w:trHeight w:val="676" w:hRule="atLeast"/>
+        </w:trPr>
+        <w:tc>
+          <w:tcPr>
+            <w:tcW w:w="5131" w:type="dxa"/>
+            <w:tcBorders>
+              <w:top w:val="single" w:color="auto" w:sz="6" w:space="0"/>
+              <w:left w:val="single" w:color="auto" w:sz="2" w:space="0"/>
+              <w:bottom w:val="single" w:color="auto" w:sz="2" w:space="0"/>
+              <w:right w:val="single" w:color="auto" w:sz="2" w:space="0"/>
+            </w:tcBorders>
+            <w:shd w:val="clear" w:color="auto" w:fill="auto"/>
+            <w:tcMar>
+              <w:top w:w="180" w:type="dxa"/>
+              <w:left w:w="240" w:type="dxa"/>
+              <w:bottom w:w="180" w:type="dxa"/>
+              <w:right w:w="240" w:type="dxa"/>
+            </w:tcMar>
+            <w:vAlign w:val="top"/>
+          </w:tcPr>
+          <w:p>
+            <w:pPr>
+              <w:pStyle w:val="3"/>
+              <w:keepNext w:val="0"/>
+              <w:keepLines w:val="0"/>
+              <w:widowControl/>
+              <w:suppressLineNumbers w:val="0"/>
+              <w:pBdr>
+                <w:top w:val="none" w:color="auto" w:sz="0" w:space="0"/>
+                <w:left w:val="none" w:color="auto" w:sz="0" w:space="0"/>
+                <w:bottom w:val="none" w:color="auto" w:sz="0" w:space="0"/>
+                <w:right w:val="none" w:color="auto" w:sz="0" w:space="0"/>
+              </w:pBdr>
+              <w:spacing w:before="0" w:beforeAutospacing="0" w:after="0" w:afterAutospacing="0" w:line="23" w:lineRule="atLeast"/>
+              <w:ind w:left="0" w:right="0"/>
+              <w:jc w:val="left"/>
+            </w:pPr>
+            <w:r>
+              <w:t>Windows Vista Business</w:t>
+            </w:r>
+          </w:p>
+        </w:tc>
+        <w:tc>
+          <w:tcPr>
+            <w:tcW w:w="6228" w:type="dxa"/>
+            <w:tcBorders>
+              <w:top w:val="single" w:color="auto" w:sz="6" w:space="0"/>
+              <w:left w:val="single" w:color="auto" w:sz="2" w:space="0"/>
+              <w:bottom w:val="single" w:color="auto" w:sz="2" w:space="0"/>
+              <w:right w:val="single" w:color="auto" w:sz="2" w:space="0"/>
+            </w:tcBorders>
+            <w:shd w:val="clear" w:color="auto" w:fill="auto"/>
+            <w:tcMar>
+              <w:top w:w="180" w:type="dxa"/>
+              <w:left w:w="240" w:type="dxa"/>
+              <w:bottom w:w="180" w:type="dxa"/>
+              <w:right w:w="240" w:type="dxa"/>
+            </w:tcMar>
+            <w:vAlign w:val="top"/>
+          </w:tcPr>
+          <w:p>
+            <w:pPr>
+              <w:pStyle w:val="3"/>
+              <w:keepNext w:val="0"/>
+              <w:keepLines w:val="0"/>
+              <w:widowControl/>
+              <w:suppressLineNumbers w:val="0"/>
+              <w:pBdr>
+                <w:top w:val="none" w:color="auto" w:sz="0" w:space="0"/>
+                <w:left w:val="none" w:color="auto" w:sz="0" w:space="0"/>
+                <w:bottom w:val="none" w:color="auto" w:sz="0" w:space="0"/>
+                <w:right w:val="none" w:color="auto" w:sz="0" w:space="0"/>
+              </w:pBdr>
+              <w:spacing w:before="0" w:beforeAutospacing="0" w:after="0" w:afterAutospacing="0" w:line="23" w:lineRule="atLeast"/>
+              <w:ind w:left="0" w:right="0"/>
+              <w:jc w:val="left"/>
+            </w:pPr>
+            <w:r>
+              <w:t>YFKBB-PQJJV-G996G-VWGXY-2V3X8</w:t>
             </w:r>
           </w:p>
         </w:tc>
@@ -6158,7 +6326,7 @@
               <w:jc w:val="left"/>
             </w:pPr>
             <w:r>
-              <w:t>Windows Vista Business</w:t>
+              <w:t>Windows Vista Business N</w:t>
             </w:r>
           </w:p>
         </w:tc>
@@ -6198,411 +6366,7 @@
               <w:jc w:val="left"/>
             </w:pPr>
             <w:r>
-              <w:t>YFKBB-PQJJV-G996G-VWGXY-2V3X8</w:t>
-            </w:r>
-          </w:p>
-        </w:tc>
-      </w:tr>
-      <w:tr>
-        <w:tblPrEx>
-          <w:tblBorders>
-            <w:top w:val="none" w:color="auto" w:sz="0" w:space="0"/>
-            <w:left w:val="none" w:color="auto" w:sz="0" w:space="0"/>
-            <w:bottom w:val="none" w:color="auto" w:sz="0" w:space="0"/>
-            <w:right w:val="none" w:color="auto" w:sz="0" w:space="0"/>
-            <w:insideH w:val="none" w:color="auto" w:sz="0" w:space="0"/>
-            <w:insideV w:val="none" w:color="auto" w:sz="0" w:space="0"/>
-          </w:tblBorders>
-          <w:tblCellMar>
-            <w:top w:w="15" w:type="dxa"/>
-            <w:left w:w="15" w:type="dxa"/>
-            <w:bottom w:w="15" w:type="dxa"/>
-            <w:right w:w="15" w:type="dxa"/>
-          </w:tblCellMar>
-        </w:tblPrEx>
-        <w:trPr>
-          <w:trHeight w:val="676" w:hRule="atLeast"/>
-        </w:trPr>
-        <w:tc>
-          <w:tcPr>
-            <w:tcW w:w="5131" w:type="dxa"/>
-            <w:tcBorders>
-              <w:top w:val="single" w:color="auto" w:sz="6" w:space="0"/>
-              <w:left w:val="single" w:color="auto" w:sz="2" w:space="0"/>
-              <w:bottom w:val="single" w:color="auto" w:sz="2" w:space="0"/>
-              <w:right w:val="single" w:color="auto" w:sz="2" w:space="0"/>
-            </w:tcBorders>
-            <w:shd w:val="clear" w:color="auto" w:fill="auto"/>
-            <w:tcMar>
-              <w:top w:w="180" w:type="dxa"/>
-              <w:left w:w="240" w:type="dxa"/>
-              <w:bottom w:w="180" w:type="dxa"/>
-              <w:right w:w="240" w:type="dxa"/>
-            </w:tcMar>
-            <w:vAlign w:val="top"/>
-          </w:tcPr>
-          <w:p>
-            <w:pPr>
-              <w:pStyle w:val="3"/>
-              <w:keepNext w:val="0"/>
-              <w:keepLines w:val="0"/>
-              <w:widowControl/>
-              <w:suppressLineNumbers w:val="0"/>
-              <w:pBdr>
-                <w:top w:val="none" w:color="auto" w:sz="0" w:space="0"/>
-                <w:left w:val="none" w:color="auto" w:sz="0" w:space="0"/>
-                <w:bottom w:val="none" w:color="auto" w:sz="0" w:space="0"/>
-                <w:right w:val="none" w:color="auto" w:sz="0" w:space="0"/>
-              </w:pBdr>
-              <w:spacing w:before="0" w:beforeAutospacing="0" w:after="0" w:afterAutospacing="0" w:line="23" w:lineRule="atLeast"/>
-              <w:ind w:left="0" w:right="0"/>
-              <w:jc w:val="left"/>
-            </w:pPr>
-            <w:r>
-              <w:t>Windows Vista Business N</w:t>
-            </w:r>
-          </w:p>
-        </w:tc>
-        <w:tc>
-          <w:tcPr>
-            <w:tcW w:w="6228" w:type="dxa"/>
-            <w:tcBorders>
-              <w:top w:val="single" w:color="auto" w:sz="6" w:space="0"/>
-              <w:left w:val="single" w:color="auto" w:sz="2" w:space="0"/>
-              <w:bottom w:val="single" w:color="auto" w:sz="2" w:space="0"/>
-              <w:right w:val="single" w:color="auto" w:sz="2" w:space="0"/>
-            </w:tcBorders>
-            <w:shd w:val="clear" w:color="auto" w:fill="auto"/>
-            <w:tcMar>
-              <w:top w:w="180" w:type="dxa"/>
-              <w:left w:w="240" w:type="dxa"/>
-              <w:bottom w:w="180" w:type="dxa"/>
-              <w:right w:w="240" w:type="dxa"/>
-            </w:tcMar>
-            <w:vAlign w:val="top"/>
-          </w:tcPr>
-          <w:p>
-            <w:pPr>
-              <w:pStyle w:val="3"/>
-              <w:keepNext w:val="0"/>
-              <w:keepLines w:val="0"/>
-              <w:widowControl/>
-              <w:suppressLineNumbers w:val="0"/>
-              <w:pBdr>
-                <w:top w:val="none" w:color="auto" w:sz="0" w:space="0"/>
-                <w:left w:val="none" w:color="auto" w:sz="0" w:space="0"/>
-                <w:bottom w:val="none" w:color="auto" w:sz="0" w:space="0"/>
-                <w:right w:val="none" w:color="auto" w:sz="0" w:space="0"/>
-              </w:pBdr>
-              <w:spacing w:before="0" w:beforeAutospacing="0" w:after="0" w:afterAutospacing="0" w:line="23" w:lineRule="atLeast"/>
-              <w:ind w:left="0" w:right="0"/>
-              <w:jc w:val="left"/>
-            </w:pPr>
-            <w:r>
               <w:t>HMBQG-8H2RH-C77VX-27R82-VMQBT</w:t>
-            </w:r>
-          </w:p>
-        </w:tc>
-      </w:tr>
-      <w:tr>
-        <w:tblPrEx>
-          <w:tblBorders>
-            <w:top w:val="none" w:color="auto" w:sz="0" w:space="0"/>
-            <w:left w:val="none" w:color="auto" w:sz="0" w:space="0"/>
-            <w:bottom w:val="none" w:color="auto" w:sz="0" w:space="0"/>
-            <w:right w:val="none" w:color="auto" w:sz="0" w:space="0"/>
-            <w:insideH w:val="none" w:color="auto" w:sz="0" w:space="0"/>
-            <w:insideV w:val="none" w:color="auto" w:sz="0" w:space="0"/>
-          </w:tblBorders>
-          <w:tblCellMar>
-            <w:top w:w="15" w:type="dxa"/>
-            <w:left w:w="15" w:type="dxa"/>
-            <w:bottom w:w="15" w:type="dxa"/>
-            <w:right w:w="15" w:type="dxa"/>
-          </w:tblCellMar>
-        </w:tblPrEx>
-        <w:trPr>
-          <w:trHeight w:val="676" w:hRule="atLeast"/>
-        </w:trPr>
-        <w:tc>
-          <w:tcPr>
-            <w:tcW w:w="5131" w:type="dxa"/>
-            <w:tcBorders>
-              <w:top w:val="single" w:color="auto" w:sz="6" w:space="0"/>
-              <w:left w:val="single" w:color="auto" w:sz="2" w:space="0"/>
-              <w:bottom w:val="single" w:color="auto" w:sz="2" w:space="0"/>
-              <w:right w:val="single" w:color="auto" w:sz="2" w:space="0"/>
-            </w:tcBorders>
-            <w:shd w:val="clear" w:color="auto" w:fill="auto"/>
-            <w:tcMar>
-              <w:top w:w="180" w:type="dxa"/>
-              <w:left w:w="240" w:type="dxa"/>
-              <w:bottom w:w="180" w:type="dxa"/>
-              <w:right w:w="240" w:type="dxa"/>
-            </w:tcMar>
-            <w:vAlign w:val="top"/>
-          </w:tcPr>
-          <w:p>
-            <w:pPr>
-              <w:pStyle w:val="3"/>
-              <w:keepNext w:val="0"/>
-              <w:keepLines w:val="0"/>
-              <w:widowControl/>
-              <w:suppressLineNumbers w:val="0"/>
-              <w:pBdr>
-                <w:top w:val="none" w:color="auto" w:sz="0" w:space="0"/>
-                <w:left w:val="none" w:color="auto" w:sz="0" w:space="0"/>
-                <w:bottom w:val="none" w:color="auto" w:sz="0" w:space="0"/>
-                <w:right w:val="none" w:color="auto" w:sz="0" w:space="0"/>
-              </w:pBdr>
-              <w:spacing w:before="0" w:beforeAutospacing="0" w:after="0" w:afterAutospacing="0" w:line="23" w:lineRule="atLeast"/>
-              <w:ind w:left="0" w:right="0"/>
-              <w:jc w:val="left"/>
-            </w:pPr>
-            <w:r>
-              <w:t>Windows Vista Enterprise</w:t>
-            </w:r>
-          </w:p>
-        </w:tc>
-        <w:tc>
-          <w:tcPr>
-            <w:tcW w:w="6228" w:type="dxa"/>
-            <w:tcBorders>
-              <w:top w:val="single" w:color="auto" w:sz="6" w:space="0"/>
-              <w:left w:val="single" w:color="auto" w:sz="2" w:space="0"/>
-              <w:bottom w:val="single" w:color="auto" w:sz="2" w:space="0"/>
-              <w:right w:val="single" w:color="auto" w:sz="2" w:space="0"/>
-            </w:tcBorders>
-            <w:shd w:val="clear" w:color="auto" w:fill="auto"/>
-            <w:tcMar>
-              <w:top w:w="180" w:type="dxa"/>
-              <w:left w:w="240" w:type="dxa"/>
-              <w:bottom w:w="180" w:type="dxa"/>
-              <w:right w:w="240" w:type="dxa"/>
-            </w:tcMar>
-            <w:vAlign w:val="top"/>
-          </w:tcPr>
-          <w:p>
-            <w:pPr>
-              <w:pStyle w:val="3"/>
-              <w:keepNext w:val="0"/>
-              <w:keepLines w:val="0"/>
-              <w:widowControl/>
-              <w:suppressLineNumbers w:val="0"/>
-              <w:pBdr>
-                <w:top w:val="none" w:color="auto" w:sz="0" w:space="0"/>
-                <w:left w:val="none" w:color="auto" w:sz="0" w:space="0"/>
-                <w:bottom w:val="none" w:color="auto" w:sz="0" w:space="0"/>
-                <w:right w:val="none" w:color="auto" w:sz="0" w:space="0"/>
-              </w:pBdr>
-              <w:spacing w:before="0" w:beforeAutospacing="0" w:after="0" w:afterAutospacing="0" w:line="23" w:lineRule="atLeast"/>
-              <w:ind w:left="0" w:right="0"/>
-              <w:jc w:val="left"/>
-            </w:pPr>
-            <w:r>
-              <w:t>VKK3X-68KWM-X2YGT-QR4M6-4BWMV</w:t>
-            </w:r>
-          </w:p>
-        </w:tc>
-      </w:tr>
-      <w:tr>
-        <w:tblPrEx>
-          <w:tblBorders>
-            <w:top w:val="none" w:color="auto" w:sz="0" w:space="0"/>
-            <w:left w:val="none" w:color="auto" w:sz="0" w:space="0"/>
-            <w:bottom w:val="none" w:color="auto" w:sz="0" w:space="0"/>
-            <w:right w:val="none" w:color="auto" w:sz="0" w:space="0"/>
-            <w:insideH w:val="none" w:color="auto" w:sz="0" w:space="0"/>
-            <w:insideV w:val="none" w:color="auto" w:sz="0" w:space="0"/>
-          </w:tblBorders>
-          <w:tblCellMar>
-            <w:top w:w="15" w:type="dxa"/>
-            <w:left w:w="15" w:type="dxa"/>
-            <w:bottom w:w="15" w:type="dxa"/>
-            <w:right w:w="15" w:type="dxa"/>
-          </w:tblCellMar>
-        </w:tblPrEx>
-        <w:trPr>
-          <w:trHeight w:val="676" w:hRule="atLeast"/>
-        </w:trPr>
-        <w:tc>
-          <w:tcPr>
-            <w:tcW w:w="5131" w:type="dxa"/>
-            <w:tcBorders>
-              <w:top w:val="single" w:color="auto" w:sz="6" w:space="0"/>
-              <w:left w:val="single" w:color="auto" w:sz="2" w:space="0"/>
-              <w:bottom w:val="single" w:color="auto" w:sz="2" w:space="0"/>
-              <w:right w:val="single" w:color="auto" w:sz="2" w:space="0"/>
-            </w:tcBorders>
-            <w:shd w:val="clear" w:color="auto" w:fill="auto"/>
-            <w:tcMar>
-              <w:top w:w="180" w:type="dxa"/>
-              <w:left w:w="240" w:type="dxa"/>
-              <w:bottom w:w="180" w:type="dxa"/>
-              <w:right w:w="240" w:type="dxa"/>
-            </w:tcMar>
-            <w:vAlign w:val="top"/>
-          </w:tcPr>
-          <w:p>
-            <w:pPr>
-              <w:pStyle w:val="3"/>
-              <w:keepNext w:val="0"/>
-              <w:keepLines w:val="0"/>
-              <w:widowControl/>
-              <w:suppressLineNumbers w:val="0"/>
-              <w:pBdr>
-                <w:top w:val="none" w:color="auto" w:sz="0" w:space="0"/>
-                <w:left w:val="none" w:color="auto" w:sz="0" w:space="0"/>
-                <w:bottom w:val="none" w:color="auto" w:sz="0" w:space="0"/>
-                <w:right w:val="none" w:color="auto" w:sz="0" w:space="0"/>
-              </w:pBdr>
-              <w:spacing w:before="0" w:beforeAutospacing="0" w:after="0" w:afterAutospacing="0" w:line="23" w:lineRule="atLeast"/>
-              <w:ind w:left="0" w:right="0"/>
-              <w:jc w:val="left"/>
-            </w:pPr>
-            <w:r>
-              <w:t>Windows Vista Enterprise N</w:t>
-            </w:r>
-          </w:p>
-        </w:tc>
-        <w:tc>
-          <w:tcPr>
-            <w:tcW w:w="6228" w:type="dxa"/>
-            <w:tcBorders>
-              <w:top w:val="single" w:color="auto" w:sz="6" w:space="0"/>
-              <w:left w:val="single" w:color="auto" w:sz="2" w:space="0"/>
-              <w:bottom w:val="single" w:color="auto" w:sz="2" w:space="0"/>
-              <w:right w:val="single" w:color="auto" w:sz="2" w:space="0"/>
-            </w:tcBorders>
-            <w:shd w:val="clear" w:color="auto" w:fill="auto"/>
-            <w:tcMar>
-              <w:top w:w="180" w:type="dxa"/>
-              <w:left w:w="240" w:type="dxa"/>
-              <w:bottom w:w="180" w:type="dxa"/>
-              <w:right w:w="240" w:type="dxa"/>
-            </w:tcMar>
-            <w:vAlign w:val="top"/>
-          </w:tcPr>
-          <w:p>
-            <w:pPr>
-              <w:pStyle w:val="3"/>
-              <w:keepNext w:val="0"/>
-              <w:keepLines w:val="0"/>
-              <w:widowControl/>
-              <w:suppressLineNumbers w:val="0"/>
-              <w:pBdr>
-                <w:top w:val="none" w:color="auto" w:sz="0" w:space="0"/>
-                <w:left w:val="none" w:color="auto" w:sz="0" w:space="0"/>
-                <w:bottom w:val="none" w:color="auto" w:sz="0" w:space="0"/>
-                <w:right w:val="none" w:color="auto" w:sz="0" w:space="0"/>
-              </w:pBdr>
-              <w:spacing w:before="0" w:beforeAutospacing="0" w:after="0" w:afterAutospacing="0" w:line="23" w:lineRule="atLeast"/>
-              <w:ind w:left="0" w:right="0"/>
-              <w:jc w:val="left"/>
-            </w:pPr>
-            <w:r>
-              <w:t>VTC42-BM838-43QHV-84HX6-XJXKV</w:t>
-            </w:r>
-          </w:p>
-        </w:tc>
-      </w:tr>
-      <w:tr>
-        <w:tblPrEx>
-          <w:tblBorders>
-            <w:top w:val="none" w:color="auto" w:sz="0" w:space="0"/>
-            <w:left w:val="none" w:color="auto" w:sz="0" w:space="0"/>
-            <w:bottom w:val="none" w:color="auto" w:sz="0" w:space="0"/>
-            <w:right w:val="none" w:color="auto" w:sz="0" w:space="0"/>
-            <w:insideH w:val="none" w:color="auto" w:sz="0" w:space="0"/>
-            <w:insideV w:val="none" w:color="auto" w:sz="0" w:space="0"/>
-          </w:tblBorders>
-          <w:tblCellMar>
-            <w:top w:w="15" w:type="dxa"/>
-            <w:left w:w="15" w:type="dxa"/>
-            <w:bottom w:w="15" w:type="dxa"/>
-            <w:right w:w="15" w:type="dxa"/>
-          </w:tblCellMar>
-        </w:tblPrEx>
-        <w:trPr>
-          <w:trHeight w:val="676" w:hRule="atLeast"/>
-        </w:trPr>
-        <w:tc>
-          <w:tcPr>
-            <w:tcW w:w="5131" w:type="dxa"/>
-            <w:tcBorders>
-              <w:top w:val="single" w:color="auto" w:sz="6" w:space="0"/>
-              <w:left w:val="single" w:color="auto" w:sz="2" w:space="0"/>
-              <w:bottom w:val="single" w:color="auto" w:sz="2" w:space="0"/>
-              <w:right w:val="single" w:color="auto" w:sz="2" w:space="0"/>
-            </w:tcBorders>
-            <w:shd w:val="clear" w:color="auto" w:fill="auto"/>
-            <w:tcMar>
-              <w:top w:w="180" w:type="dxa"/>
-              <w:left w:w="240" w:type="dxa"/>
-              <w:bottom w:w="180" w:type="dxa"/>
-              <w:right w:w="240" w:type="dxa"/>
-            </w:tcMar>
-            <w:vAlign w:val="top"/>
-          </w:tcPr>
-          <w:p>
-            <w:pPr>
-              <w:pStyle w:val="3"/>
-              <w:keepNext w:val="0"/>
-              <w:keepLines w:val="0"/>
-              <w:widowControl/>
-              <w:suppressLineNumbers w:val="0"/>
-              <w:pBdr>
-                <w:top w:val="none" w:color="auto" w:sz="0" w:space="0"/>
-                <w:left w:val="none" w:color="auto" w:sz="0" w:space="0"/>
-                <w:bottom w:val="none" w:color="auto" w:sz="0" w:space="0"/>
-                <w:right w:val="none" w:color="auto" w:sz="0" w:space="0"/>
-              </w:pBdr>
-              <w:spacing w:before="0" w:beforeAutospacing="0" w:after="0" w:afterAutospacing="0" w:line="23" w:lineRule="atLeast"/>
-              <w:ind w:left="0" w:right="0"/>
-              <w:jc w:val="left"/>
-            </w:pPr>
-            <w:r>
-              <w:t>Windows Web Server 2008</w:t>
-            </w:r>
-          </w:p>
-        </w:tc>
-        <w:tc>
-          <w:tcPr>
-            <w:tcW w:w="6228" w:type="dxa"/>
-            <w:tcBorders>
-              <w:top w:val="single" w:color="auto" w:sz="6" w:space="0"/>
-              <w:left w:val="single" w:color="auto" w:sz="2" w:space="0"/>
-              <w:bottom w:val="single" w:color="auto" w:sz="2" w:space="0"/>
-              <w:right w:val="single" w:color="auto" w:sz="2" w:space="0"/>
-            </w:tcBorders>
-            <w:shd w:val="clear" w:color="auto" w:fill="auto"/>
-            <w:tcMar>
-              <w:top w:w="180" w:type="dxa"/>
-              <w:left w:w="240" w:type="dxa"/>
-              <w:bottom w:w="180" w:type="dxa"/>
-              <w:right w:w="240" w:type="dxa"/>
-            </w:tcMar>
-            <w:vAlign w:val="top"/>
-          </w:tcPr>
-          <w:p>
-            <w:pPr>
-              <w:pStyle w:val="3"/>
-              <w:keepNext w:val="0"/>
-              <w:keepLines w:val="0"/>
-              <w:widowControl/>
-              <w:suppressLineNumbers w:val="0"/>
-              <w:pBdr>
-                <w:top w:val="none" w:color="auto" w:sz="0" w:space="0"/>
-                <w:left w:val="none" w:color="auto" w:sz="0" w:space="0"/>
-                <w:bottom w:val="none" w:color="auto" w:sz="0" w:space="0"/>
-                <w:right w:val="none" w:color="auto" w:sz="0" w:space="0"/>
-              </w:pBdr>
-              <w:spacing w:before="0" w:beforeAutospacing="0" w:after="0" w:afterAutospacing="0" w:line="23" w:lineRule="atLeast"/>
-              <w:ind w:left="0" w:right="0"/>
-              <w:jc w:val="left"/>
-            </w:pPr>
-            <w:r>
-              <w:t>WYR28-R7TFJ-3X2YQ-YCY4H-M249D</w:t>
             </w:r>
           </w:p>
         </w:tc>
@@ -6664,7 +6428,7 @@
               <w:jc w:val="left"/>
             </w:pPr>
             <w:r>
-              <w:t>Windows Server 2008 Standard</w:t>
+              <w:t>Windows Vista Enterprise</w:t>
             </w:r>
           </w:p>
         </w:tc>
@@ -6704,108 +6468,7 @@
               <w:jc w:val="left"/>
             </w:pPr>
             <w:r>
-              <w:t>TM24T-X9RMF-VWXK6-X8JC9-BFGM2</w:t>
-            </w:r>
-          </w:p>
-        </w:tc>
-      </w:tr>
-      <w:tr>
-        <w:tblPrEx>
-          <w:tblBorders>
-            <w:top w:val="none" w:color="auto" w:sz="0" w:space="0"/>
-            <w:left w:val="none" w:color="auto" w:sz="0" w:space="0"/>
-            <w:bottom w:val="none" w:color="auto" w:sz="0" w:space="0"/>
-            <w:right w:val="none" w:color="auto" w:sz="0" w:space="0"/>
-            <w:insideH w:val="none" w:color="auto" w:sz="0" w:space="0"/>
-            <w:insideV w:val="none" w:color="auto" w:sz="0" w:space="0"/>
-          </w:tblBorders>
-          <w:tblCellMar>
-            <w:top w:w="15" w:type="dxa"/>
-            <w:left w:w="15" w:type="dxa"/>
-            <w:bottom w:w="15" w:type="dxa"/>
-            <w:right w:w="15" w:type="dxa"/>
-          </w:tblCellMar>
-        </w:tblPrEx>
-        <w:trPr>
-          <w:trHeight w:val="676" w:hRule="atLeast"/>
-        </w:trPr>
-        <w:tc>
-          <w:tcPr>
-            <w:tcW w:w="5131" w:type="dxa"/>
-            <w:tcBorders>
-              <w:top w:val="single" w:color="auto" w:sz="6" w:space="0"/>
-              <w:left w:val="single" w:color="auto" w:sz="2" w:space="0"/>
-              <w:bottom w:val="single" w:color="auto" w:sz="2" w:space="0"/>
-              <w:right w:val="single" w:color="auto" w:sz="2" w:space="0"/>
-            </w:tcBorders>
-            <w:shd w:val="clear" w:color="auto" w:fill="auto"/>
-            <w:tcMar>
-              <w:top w:w="180" w:type="dxa"/>
-              <w:left w:w="240" w:type="dxa"/>
-              <w:bottom w:w="180" w:type="dxa"/>
-              <w:right w:w="240" w:type="dxa"/>
-            </w:tcMar>
-            <w:vAlign w:val="top"/>
-          </w:tcPr>
-          <w:p>
-            <w:pPr>
-              <w:pStyle w:val="3"/>
-              <w:keepNext w:val="0"/>
-              <w:keepLines w:val="0"/>
-              <w:widowControl/>
-              <w:suppressLineNumbers w:val="0"/>
-              <w:pBdr>
-                <w:top w:val="none" w:color="auto" w:sz="0" w:space="0"/>
-                <w:left w:val="none" w:color="auto" w:sz="0" w:space="0"/>
-                <w:bottom w:val="none" w:color="auto" w:sz="0" w:space="0"/>
-                <w:right w:val="none" w:color="auto" w:sz="0" w:space="0"/>
-              </w:pBdr>
-              <w:spacing w:before="0" w:beforeAutospacing="0" w:after="0" w:afterAutospacing="0" w:line="23" w:lineRule="atLeast"/>
-              <w:ind w:left="0" w:right="0"/>
-              <w:jc w:val="left"/>
-            </w:pPr>
-            <w:r>
-              <w:t>Windows Server 2008 Standard without Hyper-V</w:t>
-            </w:r>
-          </w:p>
-        </w:tc>
-        <w:tc>
-          <w:tcPr>
-            <w:tcW w:w="6228" w:type="dxa"/>
-            <w:tcBorders>
-              <w:top w:val="single" w:color="auto" w:sz="6" w:space="0"/>
-              <w:left w:val="single" w:color="auto" w:sz="2" w:space="0"/>
-              <w:bottom w:val="single" w:color="auto" w:sz="2" w:space="0"/>
-              <w:right w:val="single" w:color="auto" w:sz="2" w:space="0"/>
-            </w:tcBorders>
-            <w:shd w:val="clear" w:color="auto" w:fill="auto"/>
-            <w:tcMar>
-              <w:top w:w="180" w:type="dxa"/>
-              <w:left w:w="240" w:type="dxa"/>
-              <w:bottom w:w="180" w:type="dxa"/>
-              <w:right w:w="240" w:type="dxa"/>
-            </w:tcMar>
-            <w:vAlign w:val="top"/>
-          </w:tcPr>
-          <w:p>
-            <w:pPr>
-              <w:pStyle w:val="3"/>
-              <w:keepNext w:val="0"/>
-              <w:keepLines w:val="0"/>
-              <w:widowControl/>
-              <w:suppressLineNumbers w:val="0"/>
-              <w:pBdr>
-                <w:top w:val="none" w:color="auto" w:sz="0" w:space="0"/>
-                <w:left w:val="none" w:color="auto" w:sz="0" w:space="0"/>
-                <w:bottom w:val="none" w:color="auto" w:sz="0" w:space="0"/>
-                <w:right w:val="none" w:color="auto" w:sz="0" w:space="0"/>
-              </w:pBdr>
-              <w:spacing w:before="0" w:beforeAutospacing="0" w:after="0" w:afterAutospacing="0" w:line="23" w:lineRule="atLeast"/>
-              <w:ind w:left="0" w:right="0"/>
-              <w:jc w:val="left"/>
-            </w:pPr>
-            <w:r>
-              <w:t>W7VD6-7JFBR-RX26B-YKQ3Y-6FFFJ</w:t>
+              <w:t>VKK3X-68KWM-X2YGT-QR4M6-4BWMV</w:t>
             </w:r>
           </w:p>
         </w:tc>
@@ -6867,7 +6530,7 @@
               <w:jc w:val="left"/>
             </w:pPr>
             <w:r>
-              <w:t>Windows Server 2008 Enterprise</w:t>
+              <w:t>Windows Vista Enterprise N</w:t>
             </w:r>
           </w:p>
         </w:tc>
@@ -6907,7 +6570,211 @@
               <w:jc w:val="left"/>
             </w:pPr>
             <w:r>
-              <w:t>YQGMW-MPWTJ-34KDK-48M3W-X4Q6V</w:t>
+              <w:t>VTC42-BM838-43QHV-84HX6-XJXKV</w:t>
+            </w:r>
+          </w:p>
+        </w:tc>
+      </w:tr>
+      <w:tr>
+        <w:tblPrEx>
+          <w:tblBorders>
+            <w:top w:val="none" w:color="auto" w:sz="0" w:space="0"/>
+            <w:left w:val="none" w:color="auto" w:sz="0" w:space="0"/>
+            <w:bottom w:val="none" w:color="auto" w:sz="0" w:space="0"/>
+            <w:right w:val="none" w:color="auto" w:sz="0" w:space="0"/>
+            <w:insideH w:val="none" w:color="auto" w:sz="0" w:space="0"/>
+            <w:insideV w:val="none" w:color="auto" w:sz="0" w:space="0"/>
+          </w:tblBorders>
+          <w:shd w:val="clear" w:color="auto" w:fill="auto"/>
+          <w:tblCellMar>
+            <w:top w:w="15" w:type="dxa"/>
+            <w:left w:w="15" w:type="dxa"/>
+            <w:bottom w:w="15" w:type="dxa"/>
+            <w:right w:w="15" w:type="dxa"/>
+          </w:tblCellMar>
+        </w:tblPrEx>
+        <w:trPr>
+          <w:trHeight w:val="676" w:hRule="atLeast"/>
+        </w:trPr>
+        <w:tc>
+          <w:tcPr>
+            <w:tcW w:w="5131" w:type="dxa"/>
+            <w:tcBorders>
+              <w:top w:val="single" w:color="auto" w:sz="6" w:space="0"/>
+              <w:left w:val="single" w:color="auto" w:sz="2" w:space="0"/>
+              <w:bottom w:val="single" w:color="auto" w:sz="2" w:space="0"/>
+              <w:right w:val="single" w:color="auto" w:sz="2" w:space="0"/>
+            </w:tcBorders>
+            <w:shd w:val="clear" w:color="auto" w:fill="auto"/>
+            <w:tcMar>
+              <w:top w:w="180" w:type="dxa"/>
+              <w:left w:w="240" w:type="dxa"/>
+              <w:bottom w:w="180" w:type="dxa"/>
+              <w:right w:w="240" w:type="dxa"/>
+            </w:tcMar>
+            <w:vAlign w:val="top"/>
+          </w:tcPr>
+          <w:p>
+            <w:pPr>
+              <w:pStyle w:val="3"/>
+              <w:keepNext w:val="0"/>
+              <w:keepLines w:val="0"/>
+              <w:widowControl/>
+              <w:suppressLineNumbers w:val="0"/>
+              <w:pBdr>
+                <w:top w:val="none" w:color="auto" w:sz="0" w:space="0"/>
+                <w:left w:val="none" w:color="auto" w:sz="0" w:space="0"/>
+                <w:bottom w:val="none" w:color="auto" w:sz="0" w:space="0"/>
+                <w:right w:val="none" w:color="auto" w:sz="0" w:space="0"/>
+              </w:pBdr>
+              <w:spacing w:before="0" w:beforeAutospacing="0" w:after="0" w:afterAutospacing="0" w:line="23" w:lineRule="atLeast"/>
+              <w:ind w:left="0" w:right="0"/>
+              <w:jc w:val="left"/>
+            </w:pPr>
+            <w:r>
+              <w:t>Windows Web Server 2008</w:t>
+            </w:r>
+          </w:p>
+        </w:tc>
+        <w:tc>
+          <w:tcPr>
+            <w:tcW w:w="6228" w:type="dxa"/>
+            <w:tcBorders>
+              <w:top w:val="single" w:color="auto" w:sz="6" w:space="0"/>
+              <w:left w:val="single" w:color="auto" w:sz="2" w:space="0"/>
+              <w:bottom w:val="single" w:color="auto" w:sz="2" w:space="0"/>
+              <w:right w:val="single" w:color="auto" w:sz="2" w:space="0"/>
+            </w:tcBorders>
+            <w:shd w:val="clear" w:color="auto" w:fill="auto"/>
+            <w:tcMar>
+              <w:top w:w="180" w:type="dxa"/>
+              <w:left w:w="240" w:type="dxa"/>
+              <w:bottom w:w="180" w:type="dxa"/>
+              <w:right w:w="240" w:type="dxa"/>
+            </w:tcMar>
+            <w:vAlign w:val="top"/>
+          </w:tcPr>
+          <w:p>
+            <w:pPr>
+              <w:pStyle w:val="3"/>
+              <w:keepNext w:val="0"/>
+              <w:keepLines w:val="0"/>
+              <w:widowControl/>
+              <w:suppressLineNumbers w:val="0"/>
+              <w:pBdr>
+                <w:top w:val="none" w:color="auto" w:sz="0" w:space="0"/>
+                <w:left w:val="none" w:color="auto" w:sz="0" w:space="0"/>
+                <w:bottom w:val="none" w:color="auto" w:sz="0" w:space="0"/>
+                <w:right w:val="none" w:color="auto" w:sz="0" w:space="0"/>
+              </w:pBdr>
+              <w:spacing w:before="0" w:beforeAutospacing="0" w:after="0" w:afterAutospacing="0" w:line="23" w:lineRule="atLeast"/>
+              <w:ind w:left="0" w:right="0"/>
+              <w:jc w:val="left"/>
+            </w:pPr>
+            <w:r>
+              <w:t>WYR28-R7TFJ-3X2YQ-YCY4H-M249D</w:t>
+            </w:r>
+          </w:p>
+        </w:tc>
+      </w:tr>
+      <w:tr>
+        <w:tblPrEx>
+          <w:tblBorders>
+            <w:top w:val="none" w:color="auto" w:sz="0" w:space="0"/>
+            <w:left w:val="none" w:color="auto" w:sz="0" w:space="0"/>
+            <w:bottom w:val="none" w:color="auto" w:sz="0" w:space="0"/>
+            <w:right w:val="none" w:color="auto" w:sz="0" w:space="0"/>
+            <w:insideH w:val="none" w:color="auto" w:sz="0" w:space="0"/>
+            <w:insideV w:val="none" w:color="auto" w:sz="0" w:space="0"/>
+          </w:tblBorders>
+          <w:shd w:val="clear" w:color="auto" w:fill="auto"/>
+          <w:tblCellMar>
+            <w:top w:w="15" w:type="dxa"/>
+            <w:left w:w="15" w:type="dxa"/>
+            <w:bottom w:w="15" w:type="dxa"/>
+            <w:right w:w="15" w:type="dxa"/>
+          </w:tblCellMar>
+        </w:tblPrEx>
+        <w:trPr>
+          <w:trHeight w:val="676" w:hRule="atLeast"/>
+        </w:trPr>
+        <w:tc>
+          <w:tcPr>
+            <w:tcW w:w="5131" w:type="dxa"/>
+            <w:tcBorders>
+              <w:top w:val="single" w:color="auto" w:sz="6" w:space="0"/>
+              <w:left w:val="single" w:color="auto" w:sz="2" w:space="0"/>
+              <w:bottom w:val="single" w:color="auto" w:sz="2" w:space="0"/>
+              <w:right w:val="single" w:color="auto" w:sz="2" w:space="0"/>
+            </w:tcBorders>
+            <w:shd w:val="clear" w:color="auto" w:fill="auto"/>
+            <w:tcMar>
+              <w:top w:w="180" w:type="dxa"/>
+              <w:left w:w="240" w:type="dxa"/>
+              <w:bottom w:w="180" w:type="dxa"/>
+              <w:right w:w="240" w:type="dxa"/>
+            </w:tcMar>
+            <w:vAlign w:val="top"/>
+          </w:tcPr>
+          <w:p>
+            <w:pPr>
+              <w:pStyle w:val="3"/>
+              <w:keepNext w:val="0"/>
+              <w:keepLines w:val="0"/>
+              <w:widowControl/>
+              <w:suppressLineNumbers w:val="0"/>
+              <w:pBdr>
+                <w:top w:val="none" w:color="auto" w:sz="0" w:space="0"/>
+                <w:left w:val="none" w:color="auto" w:sz="0" w:space="0"/>
+                <w:bottom w:val="none" w:color="auto" w:sz="0" w:space="0"/>
+                <w:right w:val="none" w:color="auto" w:sz="0" w:space="0"/>
+              </w:pBdr>
+              <w:spacing w:before="0" w:beforeAutospacing="0" w:after="0" w:afterAutospacing="0" w:line="23" w:lineRule="atLeast"/>
+              <w:ind w:left="0" w:right="0"/>
+              <w:jc w:val="left"/>
+            </w:pPr>
+            <w:r>
+              <w:t>Windows Server 2008 Standard</w:t>
+            </w:r>
+          </w:p>
+        </w:tc>
+        <w:tc>
+          <w:tcPr>
+            <w:tcW w:w="6228" w:type="dxa"/>
+            <w:tcBorders>
+              <w:top w:val="single" w:color="auto" w:sz="6" w:space="0"/>
+              <w:left w:val="single" w:color="auto" w:sz="2" w:space="0"/>
+              <w:bottom w:val="single" w:color="auto" w:sz="2" w:space="0"/>
+              <w:right w:val="single" w:color="auto" w:sz="2" w:space="0"/>
+            </w:tcBorders>
+            <w:shd w:val="clear" w:color="auto" w:fill="auto"/>
+            <w:tcMar>
+              <w:top w:w="180" w:type="dxa"/>
+              <w:left w:w="240" w:type="dxa"/>
+              <w:bottom w:w="180" w:type="dxa"/>
+              <w:right w:w="240" w:type="dxa"/>
+            </w:tcMar>
+            <w:vAlign w:val="top"/>
+          </w:tcPr>
+          <w:p>
+            <w:pPr>
+              <w:pStyle w:val="3"/>
+              <w:keepNext w:val="0"/>
+              <w:keepLines w:val="0"/>
+              <w:widowControl/>
+              <w:suppressLineNumbers w:val="0"/>
+              <w:pBdr>
+                <w:top w:val="none" w:color="auto" w:sz="0" w:space="0"/>
+                <w:left w:val="none" w:color="auto" w:sz="0" w:space="0"/>
+                <w:bottom w:val="none" w:color="auto" w:sz="0" w:space="0"/>
+                <w:right w:val="none" w:color="auto" w:sz="0" w:space="0"/>
+              </w:pBdr>
+              <w:spacing w:before="0" w:beforeAutospacing="0" w:after="0" w:afterAutospacing="0" w:line="23" w:lineRule="atLeast"/>
+              <w:ind w:left="0" w:right="0"/>
+              <w:jc w:val="left"/>
+            </w:pPr>
+            <w:r>
+              <w:t>TM24T-X9RMF-VWXK6-X8JC9-BFGM2</w:t>
             </w:r>
           </w:p>
         </w:tc>
@@ -6968,7 +6835,7 @@
               <w:jc w:val="left"/>
             </w:pPr>
             <w:r>
-              <w:t>Windows Server 2008 Enterprise without Hyper-V</w:t>
+              <w:t>Windows Server 2008 Standard without Hyper-V</w:t>
             </w:r>
           </w:p>
         </w:tc>
@@ -7008,7 +6875,109 @@
               <w:jc w:val="left"/>
             </w:pPr>
             <w:r>
-              <w:t>39BXF-X8Q23-P2WWT-38T2F-G3FPG</w:t>
+              <w:t>W7VD6-7JFBR-RX26B-YKQ3Y-6FFFJ</w:t>
+            </w:r>
+          </w:p>
+        </w:tc>
+      </w:tr>
+      <w:tr>
+        <w:tblPrEx>
+          <w:tblBorders>
+            <w:top w:val="none" w:color="auto" w:sz="0" w:space="0"/>
+            <w:left w:val="none" w:color="auto" w:sz="0" w:space="0"/>
+            <w:bottom w:val="none" w:color="auto" w:sz="0" w:space="0"/>
+            <w:right w:val="none" w:color="auto" w:sz="0" w:space="0"/>
+            <w:insideH w:val="none" w:color="auto" w:sz="0" w:space="0"/>
+            <w:insideV w:val="none" w:color="auto" w:sz="0" w:space="0"/>
+          </w:tblBorders>
+          <w:shd w:val="clear" w:color="auto" w:fill="auto"/>
+          <w:tblCellMar>
+            <w:top w:w="15" w:type="dxa"/>
+            <w:left w:w="15" w:type="dxa"/>
+            <w:bottom w:w="15" w:type="dxa"/>
+            <w:right w:w="15" w:type="dxa"/>
+          </w:tblCellMar>
+        </w:tblPrEx>
+        <w:trPr>
+          <w:trHeight w:val="676" w:hRule="atLeast"/>
+        </w:trPr>
+        <w:tc>
+          <w:tcPr>
+            <w:tcW w:w="5131" w:type="dxa"/>
+            <w:tcBorders>
+              <w:top w:val="single" w:color="auto" w:sz="6" w:space="0"/>
+              <w:left w:val="single" w:color="auto" w:sz="2" w:space="0"/>
+              <w:bottom w:val="single" w:color="auto" w:sz="2" w:space="0"/>
+              <w:right w:val="single" w:color="auto" w:sz="2" w:space="0"/>
+            </w:tcBorders>
+            <w:shd w:val="clear" w:color="auto" w:fill="auto"/>
+            <w:tcMar>
+              <w:top w:w="180" w:type="dxa"/>
+              <w:left w:w="240" w:type="dxa"/>
+              <w:bottom w:w="180" w:type="dxa"/>
+              <w:right w:w="240" w:type="dxa"/>
+            </w:tcMar>
+            <w:vAlign w:val="top"/>
+          </w:tcPr>
+          <w:p>
+            <w:pPr>
+              <w:pStyle w:val="3"/>
+              <w:keepNext w:val="0"/>
+              <w:keepLines w:val="0"/>
+              <w:widowControl/>
+              <w:suppressLineNumbers w:val="0"/>
+              <w:pBdr>
+                <w:top w:val="none" w:color="auto" w:sz="0" w:space="0"/>
+                <w:left w:val="none" w:color="auto" w:sz="0" w:space="0"/>
+                <w:bottom w:val="none" w:color="auto" w:sz="0" w:space="0"/>
+                <w:right w:val="none" w:color="auto" w:sz="0" w:space="0"/>
+              </w:pBdr>
+              <w:spacing w:before="0" w:beforeAutospacing="0" w:after="0" w:afterAutospacing="0" w:line="23" w:lineRule="atLeast"/>
+              <w:ind w:left="0" w:right="0"/>
+              <w:jc w:val="left"/>
+            </w:pPr>
+            <w:r>
+              <w:t>Windows Server 2008 Enterprise</w:t>
+            </w:r>
+          </w:p>
+        </w:tc>
+        <w:tc>
+          <w:tcPr>
+            <w:tcW w:w="6228" w:type="dxa"/>
+            <w:tcBorders>
+              <w:top w:val="single" w:color="auto" w:sz="6" w:space="0"/>
+              <w:left w:val="single" w:color="auto" w:sz="2" w:space="0"/>
+              <w:bottom w:val="single" w:color="auto" w:sz="2" w:space="0"/>
+              <w:right w:val="single" w:color="auto" w:sz="2" w:space="0"/>
+            </w:tcBorders>
+            <w:shd w:val="clear" w:color="auto" w:fill="auto"/>
+            <w:tcMar>
+              <w:top w:w="180" w:type="dxa"/>
+              <w:left w:w="240" w:type="dxa"/>
+              <w:bottom w:w="180" w:type="dxa"/>
+              <w:right w:w="240" w:type="dxa"/>
+            </w:tcMar>
+            <w:vAlign w:val="top"/>
+          </w:tcPr>
+          <w:p>
+            <w:pPr>
+              <w:pStyle w:val="3"/>
+              <w:keepNext w:val="0"/>
+              <w:keepLines w:val="0"/>
+              <w:widowControl/>
+              <w:suppressLineNumbers w:val="0"/>
+              <w:pBdr>
+                <w:top w:val="none" w:color="auto" w:sz="0" w:space="0"/>
+                <w:left w:val="none" w:color="auto" w:sz="0" w:space="0"/>
+                <w:bottom w:val="none" w:color="auto" w:sz="0" w:space="0"/>
+                <w:right w:val="none" w:color="auto" w:sz="0" w:space="0"/>
+              </w:pBdr>
+              <w:spacing w:before="0" w:beforeAutospacing="0" w:after="0" w:afterAutospacing="0" w:line="23" w:lineRule="atLeast"/>
+              <w:ind w:left="0" w:right="0"/>
+              <w:jc w:val="left"/>
+            </w:pPr>
+            <w:r>
+              <w:t>YQGMW-MPWTJ-34KDK-48M3W-X4Q6V</w:t>
             </w:r>
           </w:p>
         </w:tc>
@@ -7069,7 +7038,7 @@
               <w:jc w:val="left"/>
             </w:pPr>
             <w:r>
-              <w:t>Windows Server 2008 HPC</w:t>
+              <w:t>Windows Server 2008 Enterprise without Hyper-V</w:t>
             </w:r>
           </w:p>
         </w:tc>
@@ -7109,7 +7078,7 @@
               <w:jc w:val="left"/>
             </w:pPr>
             <w:r>
-              <w:t>RCTX3-KWVHP-BR6TB-RB6DM-6X7HP</w:t>
+              <w:t>39BXF-X8Q23-P2WWT-38T2F-G3FPG</w:t>
             </w:r>
           </w:p>
         </w:tc>
@@ -7170,7 +7139,7 @@
               <w:jc w:val="left"/>
             </w:pPr>
             <w:r>
-              <w:t>Windows Server 2008 Datacenter</w:t>
+              <w:t>Windows Server 2008 HPC</w:t>
             </w:r>
           </w:p>
         </w:tc>
@@ -7210,7 +7179,7 @@
               <w:jc w:val="left"/>
             </w:pPr>
             <w:r>
-              <w:t>7M67G-PC374-GR742-YH8V4-TCBY3</w:t>
+              <w:t>RCTX3-KWVHP-BR6TB-RB6DM-6X7HP</w:t>
             </w:r>
           </w:p>
         </w:tc>
@@ -7271,7 +7240,7 @@
               <w:jc w:val="left"/>
             </w:pPr>
             <w:r>
-              <w:t>Windows Server 2008 Datacenter without Hyper-V</w:t>
+              <w:t>Windows Server 2008 Datacenter</w:t>
             </w:r>
           </w:p>
         </w:tc>
@@ -7311,7 +7280,7 @@
               <w:jc w:val="left"/>
             </w:pPr>
             <w:r>
-              <w:t>22XQ2-VRXRG-P8D42-K34TD-G3QQC</w:t>
+              <w:t>7M67G-PC374-GR742-YH8V4-TCBY3</w:t>
             </w:r>
           </w:p>
         </w:tc>
@@ -7327,6 +7296,107 @@
             <w:insideV w:val="none" w:color="auto" w:sz="0" w:space="0"/>
           </w:tblBorders>
           <w:shd w:val="clear" w:color="auto" w:fill="auto"/>
+          <w:tblCellMar>
+            <w:top w:w="15" w:type="dxa"/>
+            <w:left w:w="15" w:type="dxa"/>
+            <w:bottom w:w="15" w:type="dxa"/>
+            <w:right w:w="15" w:type="dxa"/>
+          </w:tblCellMar>
+        </w:tblPrEx>
+        <w:trPr>
+          <w:trHeight w:val="676" w:hRule="atLeast"/>
+        </w:trPr>
+        <w:tc>
+          <w:tcPr>
+            <w:tcW w:w="5131" w:type="dxa"/>
+            <w:tcBorders>
+              <w:top w:val="single" w:color="auto" w:sz="6" w:space="0"/>
+              <w:left w:val="single" w:color="auto" w:sz="2" w:space="0"/>
+              <w:bottom w:val="single" w:color="auto" w:sz="2" w:space="0"/>
+              <w:right w:val="single" w:color="auto" w:sz="2" w:space="0"/>
+            </w:tcBorders>
+            <w:shd w:val="clear" w:color="auto" w:fill="auto"/>
+            <w:tcMar>
+              <w:top w:w="180" w:type="dxa"/>
+              <w:left w:w="240" w:type="dxa"/>
+              <w:bottom w:w="180" w:type="dxa"/>
+              <w:right w:w="240" w:type="dxa"/>
+            </w:tcMar>
+            <w:vAlign w:val="top"/>
+          </w:tcPr>
+          <w:p>
+            <w:pPr>
+              <w:pStyle w:val="3"/>
+              <w:keepNext w:val="0"/>
+              <w:keepLines w:val="0"/>
+              <w:widowControl/>
+              <w:suppressLineNumbers w:val="0"/>
+              <w:pBdr>
+                <w:top w:val="none" w:color="auto" w:sz="0" w:space="0"/>
+                <w:left w:val="none" w:color="auto" w:sz="0" w:space="0"/>
+                <w:bottom w:val="none" w:color="auto" w:sz="0" w:space="0"/>
+                <w:right w:val="none" w:color="auto" w:sz="0" w:space="0"/>
+              </w:pBdr>
+              <w:spacing w:before="0" w:beforeAutospacing="0" w:after="0" w:afterAutospacing="0" w:line="23" w:lineRule="atLeast"/>
+              <w:ind w:left="0" w:right="0"/>
+              <w:jc w:val="left"/>
+            </w:pPr>
+            <w:r>
+              <w:t>Windows Server 2008 Datacenter without Hyper-V</w:t>
+            </w:r>
+          </w:p>
+        </w:tc>
+        <w:tc>
+          <w:tcPr>
+            <w:tcW w:w="6228" w:type="dxa"/>
+            <w:tcBorders>
+              <w:top w:val="single" w:color="auto" w:sz="6" w:space="0"/>
+              <w:left w:val="single" w:color="auto" w:sz="2" w:space="0"/>
+              <w:bottom w:val="single" w:color="auto" w:sz="2" w:space="0"/>
+              <w:right w:val="single" w:color="auto" w:sz="2" w:space="0"/>
+            </w:tcBorders>
+            <w:shd w:val="clear" w:color="auto" w:fill="auto"/>
+            <w:tcMar>
+              <w:top w:w="180" w:type="dxa"/>
+              <w:left w:w="240" w:type="dxa"/>
+              <w:bottom w:w="180" w:type="dxa"/>
+              <w:right w:w="240" w:type="dxa"/>
+            </w:tcMar>
+            <w:vAlign w:val="top"/>
+          </w:tcPr>
+          <w:p>
+            <w:pPr>
+              <w:pStyle w:val="3"/>
+              <w:keepNext w:val="0"/>
+              <w:keepLines w:val="0"/>
+              <w:widowControl/>
+              <w:suppressLineNumbers w:val="0"/>
+              <w:pBdr>
+                <w:top w:val="none" w:color="auto" w:sz="0" w:space="0"/>
+                <w:left w:val="none" w:color="auto" w:sz="0" w:space="0"/>
+                <w:bottom w:val="none" w:color="auto" w:sz="0" w:space="0"/>
+                <w:right w:val="none" w:color="auto" w:sz="0" w:space="0"/>
+              </w:pBdr>
+              <w:spacing w:before="0" w:beforeAutospacing="0" w:after="0" w:afterAutospacing="0" w:line="23" w:lineRule="atLeast"/>
+              <w:ind w:left="0" w:right="0"/>
+              <w:jc w:val="left"/>
+            </w:pPr>
+            <w:r>
+              <w:t>22XQ2-VRXRG-P8D42-K34TD-G3QQC</w:t>
+            </w:r>
+          </w:p>
+        </w:tc>
+      </w:tr>
+      <w:tr>
+        <w:tblPrEx>
+          <w:tblBorders>
+            <w:top w:val="none" w:color="auto" w:sz="0" w:space="0"/>
+            <w:left w:val="none" w:color="auto" w:sz="0" w:space="0"/>
+            <w:bottom w:val="none" w:color="auto" w:sz="0" w:space="0"/>
+            <w:right w:val="none" w:color="auto" w:sz="0" w:space="0"/>
+            <w:insideH w:val="none" w:color="auto" w:sz="0" w:space="0"/>
+            <w:insideV w:val="none" w:color="auto" w:sz="0" w:space="0"/>
+          </w:tblBorders>
           <w:tblCellMar>
             <w:top w:w="15" w:type="dxa"/>
             <w:left w:w="15" w:type="dxa"/>
@@ -7538,7 +7608,7 @@
     <w:lsdException w:unhideWhenUsed="0" w:uiPriority="0" w:semiHidden="0" w:name="Document Map"/>
     <w:lsdException w:unhideWhenUsed="0" w:uiPriority="0" w:semiHidden="0" w:name="Plain Text"/>
     <w:lsdException w:unhideWhenUsed="0" w:uiPriority="0" w:semiHidden="0" w:name="E-mail Signature"/>
-    <w:lsdException w:unhideWhenUsed="0" w:uiPriority="0" w:semiHidden="0" w:name="Normal (Web)"/>
+    <w:lsdException w:qFormat="1" w:unhideWhenUsed="0" w:uiPriority="0" w:semiHidden="0" w:name="Normal (Web)"/>
     <w:lsdException w:unhideWhenUsed="0" w:uiPriority="0" w:semiHidden="0" w:name="HTML Acronym"/>
     <w:lsdException w:unhideWhenUsed="0" w:uiPriority="0" w:semiHidden="0" w:name="HTML Address"/>
     <w:lsdException w:unhideWhenUsed="0" w:uiPriority="0" w:semiHidden="0" w:name="HTML Cite"/>
@@ -7753,6 +7823,7 @@
   <w:style w:type="paragraph" w:styleId="3">
     <w:name w:val="Normal (Web)"/>
     <w:basedOn w:val="1"/>
+    <w:qFormat/>
     <w:uiPriority w:val="0"/>
     <w:pPr>
       <w:spacing w:before="0" w:beforeAutospacing="1" w:after="0" w:afterAutospacing="1"/>
